--- a/docs/nato/uk/army.docx
+++ b/docs/nato/uk/army.docx
@@ -1,6 +1,6 @@
 
 <file path=word/document.xml><?xml version="1.0" encoding="utf-8"?>
-<w:document xmlns:wpc="http://schemas.microsoft.com/office/word/2010/wordprocessingCanvas" xmlns:mc="http://schemas.openxmlformats.org/markup-compatibility/2006" xmlns:o="urn:schemas-microsoft-com:office:office" xmlns:r="http://schemas.openxmlformats.org/officeDocument/2006/relationships" xmlns:m="http://schemas.openxmlformats.org/officeDocument/2006/math" xmlns:v="urn:schemas-microsoft-com:vml" xmlns:wp14="http://schemas.microsoft.com/office/word/2010/wordprocessingDrawing" xmlns:wp="http://schemas.openxmlformats.org/drawingml/2006/wordprocessingDrawing" xmlns:w10="urn:schemas-microsoft-com:office:word" xmlns:w="http://schemas.openxmlformats.org/wordprocessingml/2006/main" xmlns:w14="http://schemas.microsoft.com/office/word/2010/wordml" xmlns:wpg="http://schemas.microsoft.com/office/word/2010/wordprocessingGroup" xmlns:wpi="http://schemas.microsoft.com/office/word/2010/wordprocessingInk" xmlns:wne="http://schemas.microsoft.com/office/word/2006/wordml" xmlns:wps="http://schemas.microsoft.com/office/word/2010/wordprocessingShape" mc:Ignorable="w14 wp14">
+<w:document xmlns:wpc="http://schemas.microsoft.com/office/word/2010/wordprocessingCanvas" xmlns:cx="http://schemas.microsoft.com/office/drawing/2014/chartex" xmlns:cx1="http://schemas.microsoft.com/office/drawing/2015/9/8/chartex" xmlns:cx2="http://schemas.microsoft.com/office/drawing/2015/10/21/chartex" xmlns:mc="http://schemas.openxmlformats.org/markup-compatibility/2006" xmlns:o="urn:schemas-microsoft-com:office:office" xmlns:r="http://schemas.openxmlformats.org/officeDocument/2006/relationships" xmlns:m="http://schemas.openxmlformats.org/officeDocument/2006/math" xmlns:v="urn:schemas-microsoft-com:vml" xmlns:wp14="http://schemas.microsoft.com/office/word/2010/wordprocessingDrawing" xmlns:wp="http://schemas.openxmlformats.org/drawingml/2006/wordprocessingDrawing" xmlns:w10="urn:schemas-microsoft-com:office:word" xmlns:w="http://schemas.openxmlformats.org/wordprocessingml/2006/main" xmlns:w14="http://schemas.microsoft.com/office/word/2010/wordml" xmlns:w15="http://schemas.microsoft.com/office/word/2012/wordml" xmlns:w16se="http://schemas.microsoft.com/office/word/2015/wordml/symex" xmlns:wpg="http://schemas.microsoft.com/office/word/2010/wordprocessingGroup" xmlns:wpi="http://schemas.microsoft.com/office/word/2010/wordprocessingInk" xmlns:wne="http://schemas.microsoft.com/office/word/2006/wordml" xmlns:wps="http://schemas.microsoft.com/office/word/2010/wordprocessingShape" mc:Ignorable="w14 w15 w16se wp14">
   <w:body>
     <w:p>
       <w:pPr>
@@ -17,12 +17,21 @@
     </w:p>
     <w:p>
       <w:r>
-        <w:t>The British Army is a large and diverse organization with long standing traditions and global commitments.  One of the key components is the ‘British Army on the Rhine’</w:t>
-      </w:r>
-      <w:r>
-        <w:t xml:space="preserve"> which commanded all British troops on continental Europe during peacetime and took on the responsibilities of NORTHAG HQ in wartime (Northern Army Group).  More detail can be found at this </w:t>
-      </w:r>
-      <w:hyperlink r:id="rId6" w:history="1">
+        <w:t>The British Army is a diverse organization with long standing traditions and global commitments.  One of the key components is the ‘British Army on the Rhine’</w:t>
+      </w:r>
+      <w:r>
+        <w:t xml:space="preserve"> BAOR,</w:t>
+      </w:r>
+      <w:r>
+        <w:t xml:space="preserve"> which commanded all British troops on continental Europe </w:t>
+      </w:r>
+      <w:r>
+        <w:t xml:space="preserve">and </w:t>
+      </w:r>
+      <w:r>
+        <w:t xml:space="preserve">took on the responsibilities of NORTHAG HQ in wartime (Northern Army Group).  More detail can be found at this </w:t>
+      </w:r>
+      <w:hyperlink r:id="rId5" w:history="1">
         <w:r>
           <w:rPr>
             <w:rStyle w:val="Hyperlink"/>
@@ -58,7 +67,7 @@
                     </pic:cNvPicPr>
                   </pic:nvPicPr>
                   <pic:blipFill>
-                    <a:blip r:embed="rId7">
+                    <a:blip r:embed="rId6">
                       <a:extLst>
                         <a:ext uri="{28A0092B-C50C-407E-A947-70E740481C1C}">
                           <a14:useLocalDpi xmlns:a14="http://schemas.microsoft.com/office/drawing/2010/main" val="0"/>
@@ -90,13 +99,34 @@
     <w:p/>
     <w:p>
       <w:r>
-        <w:t>In addition to the BAOR the British Army had significant forces stationed at home.  Some of these troops were tasked with reinforcing BAOR while others had Home Defence tasks, and responsibility for security in Northern Ireland.</w:t>
+        <w:t>In addition to the BAOR the British Army had significant forces stationed at home.  Some were tasked with reinforcing BAOR while oth</w:t>
+      </w:r>
+      <w:r>
+        <w:t>ers had Home Defence tasks</w:t>
+      </w:r>
+      <w:r>
+        <w:t xml:space="preserve"> </w:t>
+      </w:r>
+      <w:r>
+        <w:t>or</w:t>
+      </w:r>
+      <w:r>
+        <w:t xml:space="preserve"> responsibility for security in Northern Ireland.</w:t>
       </w:r>
       <w:r>
         <w:t xml:space="preserve"> Upon mobilization it was expected that units moving to Germany would arrive and be ready for combat within 72 hours, this was tested on several major exercises and was well planned and rehearsed.  </w:t>
       </w:r>
       <w:r>
-        <w:t xml:space="preserve">The ‘TA’ (Territorial Army) elements are the equivalent of National Guard, Militia or Reserve forces. </w:t>
+        <w:t>The ‘TA’ (Territorial Army) elements are the equivalent of National Guard, Militia or Reserve forces</w:t>
+      </w:r>
+      <w:r>
+        <w:t xml:space="preserve"> in other nations</w:t>
+      </w:r>
+      <w:r>
+        <w:t xml:space="preserve">. </w:t>
+      </w:r>
+      <w:r>
+        <w:t xml:space="preserve">Reinforcement to Germany included </w:t>
       </w:r>
       <w:r>
         <w:t xml:space="preserve">30 Engineer </w:t>
@@ -107,7 +137,13 @@
       </w:r>
       <w:proofErr w:type="spellEnd"/>
       <w:r>
-        <w:t xml:space="preserve"> provided general support engineering to NORTHAG, 1</w:t>
+        <w:t xml:space="preserve"> </w:t>
+      </w:r>
+      <w:r>
+        <w:t>to provide</w:t>
+      </w:r>
+      <w:r>
+        <w:t xml:space="preserve"> general support engineering to NORTHAG, 1</w:t>
       </w:r>
       <w:r>
         <w:rPr>
@@ -130,7 +166,13 @@
         <w:t>Schleswig-Holstein</w:t>
       </w:r>
       <w:r>
-        <w:t xml:space="preserve"> in northern Germany while 5</w:t>
+        <w:t xml:space="preserve"> in northern Germany </w:t>
+      </w:r>
+      <w:r>
+        <w:t>and</w:t>
+      </w:r>
+      <w:r>
+        <w:t xml:space="preserve"> 5</w:t>
       </w:r>
       <w:r>
         <w:rPr>
@@ -147,7 +189,19 @@
       </w:r>
       <w:proofErr w:type="spellEnd"/>
       <w:r>
-        <w:t xml:space="preserve"> became a general reserve unit for tasking by SHAPE.  If the AMF(L) (ACE[Allied Command Europe] Mobile Force –Land) deployed to Norway the British Battle Group would accompany it, if not this unit would reinforce BAOR. Home defence units, in addition to security, would form a recruiting and training base for replacements into BAOR.</w:t>
+        <w:t xml:space="preserve"> </w:t>
+      </w:r>
+      <w:r>
+        <w:t xml:space="preserve">which </w:t>
+      </w:r>
+      <w:r>
+        <w:t>became a general reserve unit for tasking by SHAPE.  If the AMF(L) (ACE[Allied Command Europe] Mobile Force –Land) deployed to Norway the British Battle Group would accompany it, if not this unit would reinforce BAOR. Home defence units, in addition to security</w:t>
+      </w:r>
+      <w:r>
+        <w:t xml:space="preserve"> elements</w:t>
+      </w:r>
+      <w:r>
+        <w:t>, would form a recruiting and training base for replacements into BAOR.</w:t>
       </w:r>
     </w:p>
     <w:p>
@@ -182,7 +236,7 @@
                     </pic:cNvPicPr>
                   </pic:nvPicPr>
                   <pic:blipFill>
-                    <a:blip r:embed="rId8">
+                    <a:blip r:embed="rId7">
                       <a:extLst>
                         <a:ext uri="{28A0092B-C50C-407E-A947-70E740481C1C}">
                           <a14:useLocalDpi xmlns:a14="http://schemas.microsoft.com/office/drawing/2010/main" val="0"/>
@@ -243,7 +297,7 @@
                     </pic:cNvPicPr>
                   </pic:nvPicPr>
                   <pic:blipFill>
-                    <a:blip r:embed="rId9">
+                    <a:blip r:embed="rId8">
                       <a:extLst>
                         <a:ext uri="{28A0092B-C50C-407E-A947-70E740481C1C}">
                           <a14:useLocalDpi xmlns:a14="http://schemas.microsoft.com/office/drawing/2010/main" val="0"/>
@@ -278,9 +332,6 @@
         </w:drawing>
       </w:r>
       <w:r>
-        <w:t xml:space="preserve"> </w:t>
-      </w:r>
-      <w:r>
         <w:t xml:space="preserve">Another key role for the British Army is </w:t>
       </w:r>
       <w:r>
@@ -290,7 +341,37 @@
         <w:t xml:space="preserve"> of overseas garrisons</w:t>
       </w:r>
       <w:r>
-        <w:t>.  Each one is unique and has evolved into its current form through diplomatic commitments, changes to the local threat and availability of forces. The Falklands garrison was only a 45 man Royal Marine platoon when Argentina invaded; the reinforced Battalion Group currently residing there is much more of a deterrent.   Training is also a key factor in these overseas garrisons and units tasked to deploy on a rotation, do so with the intent of achieving significant training while stationed abroad. To facilitate this there are established training units in each garrison as well as Kenya and Canada where units deploy specifically for training opportunities.</w:t>
+        <w:t xml:space="preserve">.  Each one is unique and has evolved into its current form through diplomatic commitments, changes to the local threat and availability of forces. The Falklands garrison was only a 45 man Royal Marine platoon when Argentina invaded; the reinforced Battalion Group currently residing there is much more of a deterrent.   </w:t>
+      </w:r>
+      <w:r>
+        <w:t>Exercises are</w:t>
+      </w:r>
+      <w:r>
+        <w:t xml:space="preserve"> a key factor in these overseas </w:t>
+      </w:r>
+      <w:r>
+        <w:t>deployments</w:t>
+      </w:r>
+      <w:r>
+        <w:t xml:space="preserve"> and units tasked to deploy on a rotation, do so with the intent of achieving </w:t>
+      </w:r>
+      <w:r>
+        <w:t xml:space="preserve">meaningful </w:t>
+      </w:r>
+      <w:r>
+        <w:t xml:space="preserve">training </w:t>
+      </w:r>
+      <w:r>
+        <w:t xml:space="preserve">objectives </w:t>
+      </w:r>
+      <w:r>
+        <w:t xml:space="preserve">while stationed abroad. To facilitate this there are established </w:t>
+      </w:r>
+      <w:r>
+        <w:t>housekeeping</w:t>
+      </w:r>
+      <w:r>
+        <w:t xml:space="preserve"> units in each garrison as well as Kenya and Canada where units deploy specifically for training opportunities.</w:t>
       </w:r>
     </w:p>
     <w:p>
@@ -312,7 +393,25 @@
         <w:t xml:space="preserve">a unit of the Royal Navy (RN) and </w:t>
       </w:r>
       <w:r>
-        <w:t>able to deploy globally but routinely trains, with an attached Dutch Battalion, for deployment to Norway. The SAS (Special Air Service), along with the SBS (Special Boat Service) controlled by the RN are the UK’s globally deployable Special Forces element.</w:t>
+        <w:t>able to deploy globally</w:t>
+      </w:r>
+      <w:r>
+        <w:t xml:space="preserve">, and </w:t>
+      </w:r>
+      <w:r>
+        <w:t>routinely trains w</w:t>
+      </w:r>
+      <w:r>
+        <w:t>ith an attached Dutch Battalion</w:t>
+      </w:r>
+      <w:r>
+        <w:t xml:space="preserve"> for deployment to Norway. The SAS (Special Air Service), along with the SBS (Special Boat Service) controlled by the RN</w:t>
+      </w:r>
+      <w:r>
+        <w:t>,</w:t>
+      </w:r>
+      <w:r>
+        <w:t xml:space="preserve"> are the UK’s globally deployable Special Forces element.</w:t>
       </w:r>
     </w:p>
     <w:p>
@@ -340,7 +439,7 @@
                     </pic:cNvPicPr>
                   </pic:nvPicPr>
                   <pic:blipFill>
-                    <a:blip r:embed="rId10">
+                    <a:blip r:embed="rId9">
                       <a:extLst>
                         <a:ext uri="{28A0092B-C50C-407E-A947-70E740481C1C}">
                           <a14:useLocalDpi xmlns:a14="http://schemas.microsoft.com/office/drawing/2010/main" val="0"/>
@@ -389,7 +488,7 @@
           <w:b/>
         </w:rPr>
       </w:pPr>
-      <w:hyperlink r:id="rId11" w:history="1">
+      <w:hyperlink r:id="rId10" w:history="1">
         <w:r>
           <w:rPr>
             <w:rStyle w:val="Hyperlink"/>
@@ -401,22 +500,79 @@
     </w:p>
     <w:p>
       <w:r>
+        <w:t>Historically this tank was not integrated into the British Army until 1998, but the first tanks were produced in 1994, three years after being ordered, followed by a further three years of trials and testing. Northern Fury has the first 70 already produced, enough to equip one Tank Regt (</w:t>
+      </w:r>
+      <w:proofErr w:type="spellStart"/>
+      <w:r>
+        <w:t>Bn</w:t>
+      </w:r>
+      <w:proofErr w:type="spellEnd"/>
+      <w:r>
+        <w:t xml:space="preserve">) in BAOR. The Challenger 2 marks a significant improvement in MBT capability for the British Army, </w:t>
+      </w:r>
+      <w:r>
+        <w:t>it has a</w:t>
+      </w:r>
+      <w:r>
+        <w:t xml:space="preserve"> 120mm </w:t>
+      </w:r>
+      <w:r>
+        <w:t>rifled</w:t>
+      </w:r>
+      <w:r>
+        <w:t xml:space="preserve"> gun </w:t>
+      </w:r>
+      <w:r>
+        <w:t>as opposed to the smooth bore</w:t>
+      </w:r>
+      <w:r>
+        <w:t xml:space="preserve"> on the Leopard 2</w:t>
+      </w:r>
+      <w:r>
+        <w:t xml:space="preserve">, AMX Leclerc or </w:t>
+      </w:r>
+      <w:r>
+        <w:t xml:space="preserve">Abrams </w:t>
+      </w:r>
+      <w:r>
+        <w:t xml:space="preserve">M1A1 or A2 Abrams, allowing the use of HESH (High Explosive Squash Head) ammunition for supporting infantry and ‘bunker busting’.  As far as protection, the Challenger 2 </w:t>
+      </w:r>
+      <w:r>
+        <w:t xml:space="preserve">with its improved </w:t>
+      </w:r>
+      <w:proofErr w:type="spellStart"/>
+      <w:r>
+        <w:t>Chobham</w:t>
+      </w:r>
+      <w:proofErr w:type="spellEnd"/>
+      <w:r>
+        <w:t xml:space="preserve"> armour </w:t>
+      </w:r>
+      <w:r>
+        <w:t xml:space="preserve">is, in 1994, probably the most heavily protected tank in the world, others tanks with add on armor improvements, </w:t>
+      </w:r>
+      <w:r>
+        <w:t xml:space="preserve">would soon </w:t>
+      </w:r>
+      <w:r>
+        <w:t>catch up.</w:t>
+      </w:r>
+    </w:p>
+    <w:p>
+      <w:pPr>
+        <w:rPr>
+          <w:b/>
+        </w:rPr>
+      </w:pPr>
+      <w:r>
         <w:rPr>
           <w:noProof/>
           <w:lang w:eastAsia="en-CA"/>
         </w:rPr>
         <w:drawing>
-          <wp:anchor distT="0" distB="0" distL="114300" distR="114300" simplePos="0" relativeHeight="251659264" behindDoc="0" locked="0" layoutInCell="1" allowOverlap="1" wp14:anchorId="0949EA5F" wp14:editId="73B1034B">
-            <wp:simplePos x="0" y="0"/>
-            <wp:positionH relativeFrom="column">
-              <wp:posOffset>2066925</wp:posOffset>
-            </wp:positionH>
-            <wp:positionV relativeFrom="paragraph">
-              <wp:posOffset>695960</wp:posOffset>
-            </wp:positionV>
-            <wp:extent cx="4562475" cy="2591435"/>
-            <wp:effectExtent l="0" t="0" r="9525" b="0"/>
-            <wp:wrapSquare wrapText="bothSides"/>
+          <wp:inline distT="0" distB="0" distL="0" distR="0" wp14:anchorId="45DB4A38" wp14:editId="08BB1A0B">
+            <wp:extent cx="4733925" cy="2688817"/>
+            <wp:effectExtent l="0" t="0" r="0" b="0"/>
             <wp:docPr id="185" name="Picture 185"/>
             <wp:cNvGraphicFramePr>
               <a:graphicFrameLocks xmlns:a="http://schemas.openxmlformats.org/drawingml/2006/main" noChangeAspect="1"/>
@@ -429,7 +585,7 @@
                     <pic:cNvPicPr/>
                   </pic:nvPicPr>
                   <pic:blipFill>
-                    <a:blip r:embed="rId12">
+                    <a:blip r:embed="rId11">
                       <a:extLst>
                         <a:ext uri="{28A0092B-C50C-407E-A947-70E740481C1C}">
                           <a14:useLocalDpi xmlns:a14="http://schemas.microsoft.com/office/drawing/2010/main" val="0"/>
@@ -443,7 +599,7 @@
                   <pic:spPr>
                     <a:xfrm>
                       <a:off x="0" y="0"/>
-                      <a:ext cx="4562475" cy="2591435"/>
+                      <a:ext cx="4754226" cy="2700348"/>
                     </a:xfrm>
                     <a:prstGeom prst="rect">
                       <a:avLst/>
@@ -452,113 +608,117 @@
                 </pic:pic>
               </a:graphicData>
             </a:graphic>
-            <wp14:sizeRelH relativeFrom="page">
-              <wp14:pctWidth>0</wp14:pctWidth>
-            </wp14:sizeRelH>
-            <wp14:sizeRelV relativeFrom="page">
-              <wp14:pctHeight>0</wp14:pctHeight>
-            </wp14:sizeRelV>
-          </wp:anchor>
+          </wp:inline>
         </w:drawing>
       </w:r>
-      <w:r>
-        <w:t>Historically this tank was not integrated into the British Army until 1998, but the first tanks were produced in 1994, three years after being ordered, followed by a further three years of trials and testing. Northern Fury has the first 70 already produced, enough to equip one Tank Regt (</w:t>
+    </w:p>
+    <w:p>
+      <w:pPr>
+        <w:rPr>
+          <w:b/>
+        </w:rPr>
+      </w:pPr>
+      <w:hyperlink r:id="rId12" w:history="1">
+        <w:r>
+          <w:rPr>
+            <w:rStyle w:val="Hyperlink"/>
+            <w:b/>
+          </w:rPr>
+          <w:t>Challenger 1</w:t>
+        </w:r>
+      </w:hyperlink>
+    </w:p>
+    <w:p>
+      <w:r>
+        <w:t xml:space="preserve">The British Army operated 420 </w:t>
+      </w:r>
+      <w:hyperlink r:id="rId13" w:history="1">
+        <w:r>
+          <w:rPr>
+            <w:rStyle w:val="Hyperlink"/>
+          </w:rPr>
+          <w:t>versions</w:t>
+        </w:r>
+      </w:hyperlink>
+      <w:r>
+        <w:t xml:space="preserve"> of this tank which </w:t>
+      </w:r>
+      <w:r>
+        <w:t xml:space="preserve">also </w:t>
+      </w:r>
+      <w:r>
+        <w:t>had a 1</w:t>
+      </w:r>
+      <w:r>
+        <w:t>20</w:t>
+      </w:r>
+      <w:r>
+        <w:t xml:space="preserve">mm gun, the original form of </w:t>
       </w:r>
       <w:proofErr w:type="spellStart"/>
       <w:r>
-        <w:t>Bn</w:t>
+        <w:t>Chobham</w:t>
       </w:r>
       <w:proofErr w:type="spellEnd"/>
       <w:r>
-        <w:t xml:space="preserve">) in BAOR. The Challenger 2 marks a significant improvement in MBT capability for the British Army, </w:t>
-      </w:r>
-      <w:r>
-        <w:t>it has a</w:t>
-      </w:r>
-      <w:r>
-        <w:t xml:space="preserve"> 120mm </w:t>
-      </w:r>
-      <w:r>
-        <w:t>rifled</w:t>
-      </w:r>
-      <w:r>
-        <w:t xml:space="preserve"> gun </w:t>
-      </w:r>
-      <w:r>
-        <w:t>as opposed to the smooth bore</w:t>
-      </w:r>
-      <w:r>
-        <w:t xml:space="preserve"> on the Leopard 2</w:t>
-      </w:r>
-      <w:r>
-        <w:t xml:space="preserve">, AMX Leclerc or M1A1 or A2 Abrams, allowing the use of HESH (High Explosive Squash Head) ammunition for supporting infantry and ‘bunker busting’.  As far as protection, the Challenger 2 </w:t>
-      </w:r>
-      <w:r>
-        <w:t xml:space="preserve">with its improved </w:t>
-      </w:r>
-      <w:proofErr w:type="spellStart"/>
-      <w:r>
-        <w:t>Chobham</w:t>
-      </w:r>
-      <w:proofErr w:type="spellEnd"/>
-      <w:r>
-        <w:t xml:space="preserve"> armour </w:t>
-      </w:r>
-      <w:r>
-        <w:t xml:space="preserve">is, in 1994, probably the most heavily protected tank in the world, others tanks with add on armor improvements, </w:t>
-      </w:r>
-      <w:r>
-        <w:t xml:space="preserve">would soon </w:t>
-      </w:r>
-      <w:r>
-        <w:t>catch up.</w:t>
-      </w:r>
-    </w:p>
-    <w:p>
-      <w:pPr>
-        <w:rPr>
-          <w:b/>
-        </w:rPr>
-      </w:pPr>
-    </w:p>
-    <w:p>
-      <w:pPr>
-        <w:rPr>
-          <w:b/>
-        </w:rPr>
-      </w:pPr>
-    </w:p>
-    <w:p>
-      <w:pPr>
-        <w:rPr>
-          <w:b/>
-        </w:rPr>
-      </w:pPr>
-    </w:p>
-    <w:p>
-      <w:pPr>
-        <w:rPr>
-          <w:b/>
-        </w:rPr>
-      </w:pPr>
+        <w:t xml:space="preserve"> armour and reasonable mobility. </w:t>
+      </w:r>
+      <w:r>
+        <w:t>Its</w:t>
+      </w:r>
+      <w:r>
+        <w:t xml:space="preserve"> direct competitor</w:t>
+      </w:r>
+      <w:r>
+        <w:t>s</w:t>
+      </w:r>
+      <w:r>
+        <w:t xml:space="preserve"> for this generation of tank – the Leopard 1</w:t>
+      </w:r>
+      <w:r>
+        <w:t xml:space="preserve"> and </w:t>
+      </w:r>
+      <w:r>
+        <w:t>Abrams M1A1</w:t>
+      </w:r>
+      <w:r>
+        <w:t xml:space="preserve">, </w:t>
+      </w:r>
+      <w:r>
+        <w:t>were</w:t>
+      </w:r>
+      <w:r>
+        <w:t xml:space="preserve"> faster, </w:t>
+      </w:r>
+      <w:r>
+        <w:t xml:space="preserve">and </w:t>
+      </w:r>
+      <w:r>
+        <w:t>more agile</w:t>
+      </w:r>
+      <w:r>
+        <w:t xml:space="preserve"> </w:t>
+      </w:r>
+      <w:r>
+        <w:t>– but less protected</w:t>
+      </w:r>
+      <w:r>
+        <w:t xml:space="preserve"> and only had a 105mm gun</w:t>
+      </w:r>
+      <w:r>
+        <w:t>.</w:t>
+      </w:r>
+    </w:p>
+    <w:p>
       <w:r>
         <w:rPr>
           <w:noProof/>
           <w:lang w:eastAsia="en-CA"/>
         </w:rPr>
-        <w:lastRenderedPageBreak/>
         <w:drawing>
-          <wp:anchor distT="0" distB="0" distL="114300" distR="114300" simplePos="0" relativeHeight="251660288" behindDoc="0" locked="0" layoutInCell="1" allowOverlap="1" wp14:anchorId="22911FF4" wp14:editId="34839E6C">
-            <wp:simplePos x="0" y="0"/>
-            <wp:positionH relativeFrom="column">
-              <wp:posOffset>2867025</wp:posOffset>
-            </wp:positionH>
-            <wp:positionV relativeFrom="paragraph">
-              <wp:posOffset>-152400</wp:posOffset>
-            </wp:positionV>
-            <wp:extent cx="3234690" cy="2162175"/>
-            <wp:effectExtent l="0" t="0" r="3810" b="9525"/>
-            <wp:wrapSquare wrapText="bothSides"/>
+          <wp:inline distT="0" distB="0" distL="0" distR="0" wp14:anchorId="5FC994D0" wp14:editId="535ED3F7">
+            <wp:extent cx="4438650" cy="2966942"/>
+            <wp:effectExtent l="0" t="0" r="0" b="5080"/>
             <wp:docPr id="186" name="Picture 186"/>
             <wp:cNvGraphicFramePr>
               <a:graphicFrameLocks xmlns:a="http://schemas.openxmlformats.org/drawingml/2006/main" noChangeAspect="1"/>
@@ -571,7 +731,7 @@
                     <pic:cNvPicPr/>
                   </pic:nvPicPr>
                   <pic:blipFill>
-                    <a:blip r:embed="rId13" cstate="print">
+                    <a:blip r:embed="rId14" cstate="print">
                       <a:extLst>
                         <a:ext uri="{28A0092B-C50C-407E-A947-70E740481C1C}">
                           <a14:useLocalDpi xmlns:a14="http://schemas.microsoft.com/office/drawing/2010/main" val="0"/>
@@ -585,7 +745,7 @@
                   <pic:spPr>
                     <a:xfrm>
                       <a:off x="0" y="0"/>
-                      <a:ext cx="3234690" cy="2162175"/>
+                      <a:ext cx="4450615" cy="2974940"/>
                     </a:xfrm>
                     <a:prstGeom prst="rect">
                       <a:avLst/>
@@ -594,87 +754,17 @@
                 </pic:pic>
               </a:graphicData>
             </a:graphic>
-            <wp14:sizeRelH relativeFrom="page">
-              <wp14:pctWidth>0</wp14:pctWidth>
-            </wp14:sizeRelH>
-            <wp14:sizeRelV relativeFrom="page">
-              <wp14:pctHeight>0</wp14:pctHeight>
-            </wp14:sizeRelV>
-          </wp:anchor>
+          </wp:inline>
         </w:drawing>
       </w:r>
-      <w:hyperlink r:id="rId14" w:history="1">
-        <w:r>
-          <w:rPr>
-            <w:rStyle w:val="Hyperlink"/>
-            <w:b/>
-          </w:rPr>
-          <w:t>Challenger 1</w:t>
-        </w:r>
-      </w:hyperlink>
-    </w:p>
-    <w:p>
-      <w:r>
-        <w:t xml:space="preserve">The British Army operated 420 </w:t>
-      </w:r>
+    </w:p>
+    <w:p>
+      <w:pPr>
+        <w:rPr>
+          <w:b/>
+        </w:rPr>
+      </w:pPr>
       <w:hyperlink r:id="rId15" w:history="1">
-        <w:r>
-          <w:rPr>
-            <w:rStyle w:val="Hyperlink"/>
-          </w:rPr>
-          <w:t>versions</w:t>
-        </w:r>
-      </w:hyperlink>
-      <w:r>
-        <w:t xml:space="preserve"> of this tank which had a 1</w:t>
-      </w:r>
-      <w:r>
-        <w:t>20</w:t>
-      </w:r>
-      <w:r>
-        <w:t xml:space="preserve">mm gun, the original form of </w:t>
-      </w:r>
-      <w:proofErr w:type="spellStart"/>
-      <w:r>
-        <w:t>Chobham</w:t>
-      </w:r>
-      <w:proofErr w:type="spellEnd"/>
-      <w:r>
-        <w:t xml:space="preserve"> armour and reasonable mobility. </w:t>
-      </w:r>
-      <w:r>
-        <w:t>Its</w:t>
-      </w:r>
-      <w:r>
-        <w:t xml:space="preserve"> direct competitor for this generation of tank – the Leopard 1, was faster, </w:t>
-      </w:r>
-      <w:r>
-        <w:t xml:space="preserve">and </w:t>
-      </w:r>
-      <w:r>
-        <w:t>more agile</w:t>
-      </w:r>
-      <w:r>
-        <w:t xml:space="preserve"> </w:t>
-      </w:r>
-      <w:r>
-        <w:t>– but less protected</w:t>
-      </w:r>
-      <w:r>
-        <w:t xml:space="preserve"> and only had a 105mm gun</w:t>
-      </w:r>
-      <w:r>
-        <w:t>.</w:t>
-      </w:r>
-    </w:p>
-    <w:p/>
-    <w:p>
-      <w:pPr>
-        <w:rPr>
-          <w:b/>
-        </w:rPr>
-      </w:pPr>
-      <w:hyperlink r:id="rId16" w:history="1">
         <w:r>
           <w:rPr>
             <w:rStyle w:val="Hyperlink"/>
@@ -689,15 +779,7 @@
         <w:t>Al</w:t>
       </w:r>
       <w:r>
-        <w:t xml:space="preserve">though old, this 1960’s era tank was cutting edge when produced and was regularly upgraded.  It carried the same 120mm rifled gun as the Challengers but its armour was of welded steel construction and therefore much less capable than the composite </w:t>
-      </w:r>
-      <w:proofErr w:type="spellStart"/>
-      <w:r>
-        <w:t>Chobham</w:t>
-      </w:r>
-      <w:proofErr w:type="spellEnd"/>
-      <w:r>
-        <w:t xml:space="preserve"> armour of its successors. 870 Chieftains, plus a large number of bridge-layers, recovery vehicles and engineering vehicles were still in service in 1994. Over 400 were in storage and available for use</w:t>
+        <w:t>though old, this 1960’s era tank was cutting edge when produced and was regularly upgraded.  It carried the same 120mm rifled gun as the Challengers but its armour was of welded steel construction and therefore much less capable than the composite armour of its successors. 870 Chieftains, plus a large number of bridge-layers, recovery vehicles and engineering vehicles were still in service in 1994. Over 400 were in storage and available for use</w:t>
       </w:r>
       <w:r>
         <w:t>, as were 570 of the older Centurion tanks</w:t>
@@ -712,6 +794,7 @@
           <w:noProof/>
           <w:lang w:eastAsia="en-CA"/>
         </w:rPr>
+        <w:lastRenderedPageBreak/>
         <w:drawing>
           <wp:inline distT="0" distB="0" distL="0" distR="0">
             <wp:extent cx="5943600" cy="3978910"/>
@@ -728,7 +811,7 @@
                     <pic:cNvPicPr/>
                   </pic:nvPicPr>
                   <pic:blipFill>
-                    <a:blip r:embed="rId17" cstate="print">
+                    <a:blip r:embed="rId16" cstate="print">
                       <a:extLst>
                         <a:ext uri="{28A0092B-C50C-407E-A947-70E740481C1C}">
                           <a14:useLocalDpi xmlns:a14="http://schemas.microsoft.com/office/drawing/2010/main" val="0"/>
@@ -761,47 +844,32 @@
           <w:b/>
         </w:rPr>
       </w:pPr>
-    </w:p>
-    <w:p>
-      <w:pPr>
+      <w:r>
         <w:rPr>
           <w:b/>
         </w:rPr>
-      </w:pPr>
-    </w:p>
-    <w:p>
-      <w:pPr>
+        <w:t>Infantry Fighting Vehicles (I</w:t>
+      </w:r>
+      <w:r>
         <w:rPr>
           <w:b/>
         </w:rPr>
-      </w:pPr>
+        <w:t>F</w:t>
+      </w:r>
       <w:r>
         <w:rPr>
           <w:b/>
         </w:rPr>
-        <w:lastRenderedPageBreak/>
-        <w:t>Infantry Fighting Vehicles (I</w:t>
-      </w:r>
-      <w:r>
+        <w:t>V)/Armoured Personnel Carriers (APC)</w:t>
+      </w:r>
+    </w:p>
+    <w:p>
+      <w:pPr>
         <w:rPr>
           <w:b/>
         </w:rPr>
-        <w:t>F</w:t>
-      </w:r>
-      <w:r>
-        <w:rPr>
-          <w:b/>
-        </w:rPr>
-        <w:t>V)/Armoured Personnel Carriers (APC)</w:t>
-      </w:r>
-    </w:p>
-    <w:p>
-      <w:pPr>
-        <w:rPr>
-          <w:b/>
-        </w:rPr>
-      </w:pPr>
-      <w:hyperlink r:id="rId18" w:history="1">
+      </w:pPr>
+      <w:hyperlink r:id="rId17" w:history="1">
         <w:r>
           <w:rPr>
             <w:rStyle w:val="Hyperlink"/>
@@ -812,23 +880,48 @@
       </w:hyperlink>
     </w:p>
     <w:p>
-      <w:r>
+      <w:pPr>
         <w:rPr>
           <w:noProof/>
           <w:lang w:eastAsia="en-CA"/>
         </w:rPr>
+      </w:pPr>
+      <w:r>
+        <w:t xml:space="preserve">Initially </w:t>
+      </w:r>
+      <w:hyperlink r:id="rId18" w:history="1">
+        <w:r>
+          <w:rPr>
+            <w:rStyle w:val="Hyperlink"/>
+          </w:rPr>
+          <w:t>delivered in 1988</w:t>
+        </w:r>
+      </w:hyperlink>
+      <w:r>
+        <w:t>, the full order of 1053 was filled in the Northern Fury world (vice the historic reduction to 789) with the last examples coming off the assembly line in the spring of 1994.</w:t>
+      </w:r>
+      <w:r>
+        <w:t xml:space="preserve"> Representing a quantum leap in capability over the FV-432 series of APC, the Warrior added a 30mm cannon to the firepower of an infantry section, and significantly improved protection and mobility as well. Several command, observation and repair vehicles were also produced.</w:t>
+      </w:r>
+      <w:r>
+        <w:rPr>
+          <w:noProof/>
+          <w:lang w:eastAsia="en-CA"/>
+        </w:rPr>
+        <w:t xml:space="preserve"> </w:t>
+      </w:r>
+    </w:p>
+    <w:p>
+      <w:r>
+        <w:rPr>
+          <w:noProof/>
+          <w:lang w:eastAsia="en-CA"/>
+        </w:rPr>
+        <w:lastRenderedPageBreak/>
         <w:drawing>
-          <wp:anchor distT="0" distB="0" distL="114300" distR="114300" simplePos="0" relativeHeight="251661312" behindDoc="0" locked="0" layoutInCell="1" allowOverlap="1" wp14:anchorId="1BFBF441" wp14:editId="2BD61C5C">
-            <wp:simplePos x="0" y="0"/>
-            <wp:positionH relativeFrom="column">
-              <wp:posOffset>3018155</wp:posOffset>
-            </wp:positionH>
-            <wp:positionV relativeFrom="paragraph">
-              <wp:posOffset>39370</wp:posOffset>
-            </wp:positionV>
-            <wp:extent cx="2865120" cy="1905000"/>
-            <wp:effectExtent l="0" t="0" r="0" b="0"/>
-            <wp:wrapSquare wrapText="bothSides"/>
+          <wp:inline distT="0" distB="0" distL="0" distR="0" wp14:anchorId="6759DF6D" wp14:editId="7DDD4F35">
+            <wp:extent cx="5057775" cy="3362882"/>
+            <wp:effectExtent l="0" t="0" r="0" b="9525"/>
             <wp:docPr id="189" name="Picture 189"/>
             <wp:cNvGraphicFramePr>
               <a:graphicFrameLocks xmlns:a="http://schemas.openxmlformats.org/drawingml/2006/main" noChangeAspect="1"/>
@@ -855,7 +948,7 @@
                   <pic:spPr>
                     <a:xfrm>
                       <a:off x="0" y="0"/>
-                      <a:ext cx="2865120" cy="1905000"/>
+                      <a:ext cx="5080569" cy="3378038"/>
                     </a:xfrm>
                     <a:prstGeom prst="rect">
                       <a:avLst/>
@@ -864,56 +957,80 @@
                 </pic:pic>
               </a:graphicData>
             </a:graphic>
-            <wp14:sizeRelH relativeFrom="page">
-              <wp14:pctWidth>0</wp14:pctWidth>
-            </wp14:sizeRelH>
-            <wp14:sizeRelV relativeFrom="page">
-              <wp14:pctHeight>0</wp14:pctHeight>
-            </wp14:sizeRelV>
-          </wp:anchor>
+          </wp:inline>
         </w:drawing>
       </w:r>
-      <w:r>
-        <w:t xml:space="preserve">Initially </w:t>
-      </w:r>
+    </w:p>
+    <w:p>
+      <w:pPr>
+        <w:rPr>
+          <w:b/>
+        </w:rPr>
+      </w:pPr>
       <w:hyperlink r:id="rId20" w:history="1">
         <w:r>
           <w:rPr>
             <w:rStyle w:val="Hyperlink"/>
+            <w:b/>
           </w:rPr>
-          <w:t>delivered in 1988</w:t>
+          <w:t>FV-432</w:t>
         </w:r>
       </w:hyperlink>
-      <w:r>
-        <w:t>, the full order of 1053 was filled in the Northern Fury world (vice the historic reduction to 789) with the last examples coming off the assembly line in the spring of 1994.</w:t>
-      </w:r>
-      <w:r>
-        <w:t xml:space="preserve"> Representing a quantum leap in capability over the FV-432 series of APC, the Warrior added a 30mm cannon to the firepower of an infantry section, and significantly improved protection and mobility as well. Several command, observation and repair vehicles were also produced.</w:t>
-      </w:r>
-    </w:p>
-    <w:p>
-      <w:pPr>
-        <w:rPr>
-          <w:b/>
-        </w:rPr>
-      </w:pPr>
+    </w:p>
+    <w:p>
+      <w:r>
+        <w:t>The FV-432 is the British answer to the American M113 APC</w:t>
+      </w:r>
+      <w:r>
+        <w:t>, the basic version can carry 1</w:t>
+      </w:r>
+      <w:r>
+        <w:t>0 soldiers in addition to the 2-</w:t>
+      </w:r>
+      <w:r>
+        <w:t>man crew</w:t>
+      </w:r>
+      <w:r>
+        <w:t xml:space="preserve">.  Built in several variants this is a versatile and adaptable vehicle but </w:t>
+      </w:r>
+      <w:r>
+        <w:t>generally</w:t>
+      </w:r>
+      <w:r>
+        <w:t xml:space="preserve"> underpowered.  Early production examples, the Mk1 </w:t>
+      </w:r>
+      <w:r>
+        <w:t xml:space="preserve">was produced with a gasoline </w:t>
+      </w:r>
+      <w:r>
+        <w:t xml:space="preserve">(petrol) </w:t>
+      </w:r>
+      <w:r>
+        <w:t>engine</w:t>
+      </w:r>
+      <w:r>
+        <w:t>,</w:t>
+      </w:r>
+      <w:r>
+        <w:t xml:space="preserve"> most of these have since been replaced by</w:t>
+      </w:r>
+      <w:r>
+        <w:t xml:space="preserve"> a two stroke multi-fuel engine;</w:t>
+      </w:r>
+      <w:r>
+        <w:t xml:space="preserve"> still underpowered but more sustainable within the NATO supply system.  Over 2400 are in service throughout the British Army.</w:t>
+      </w:r>
+    </w:p>
+    <w:p>
       <w:r>
         <w:rPr>
           <w:noProof/>
           <w:lang w:eastAsia="en-CA"/>
         </w:rPr>
         <w:drawing>
-          <wp:anchor distT="0" distB="0" distL="114300" distR="114300" simplePos="0" relativeHeight="251662336" behindDoc="0" locked="0" layoutInCell="1" allowOverlap="1" wp14:anchorId="415885E1" wp14:editId="7C14D024">
-            <wp:simplePos x="0" y="0"/>
-            <wp:positionH relativeFrom="column">
-              <wp:posOffset>-603250</wp:posOffset>
-            </wp:positionH>
-            <wp:positionV relativeFrom="paragraph">
-              <wp:posOffset>247015</wp:posOffset>
-            </wp:positionV>
-            <wp:extent cx="3867150" cy="2538095"/>
-            <wp:effectExtent l="0" t="0" r="0" b="0"/>
-            <wp:wrapSquare wrapText="bothSides"/>
+          <wp:inline distT="0" distB="0" distL="0" distR="0" wp14:anchorId="78052B12" wp14:editId="79524B25">
+            <wp:extent cx="4600575" cy="3019458"/>
+            <wp:effectExtent l="0" t="0" r="0" b="9525"/>
             <wp:docPr id="190" name="Picture 190"/>
             <wp:cNvGraphicFramePr>
               <a:graphicFrameLocks xmlns:a="http://schemas.openxmlformats.org/drawingml/2006/main" noChangeAspect="1"/>
@@ -940,7 +1057,7 @@
                   <pic:spPr>
                     <a:xfrm>
                       <a:off x="0" y="0"/>
-                      <a:ext cx="3867150" cy="2538095"/>
+                      <a:ext cx="4611812" cy="3026833"/>
                     </a:xfrm>
                     <a:prstGeom prst="rect">
                       <a:avLst/>
@@ -949,48 +1066,8 @@
                 </pic:pic>
               </a:graphicData>
             </a:graphic>
-            <wp14:sizeRelH relativeFrom="page">
-              <wp14:pctWidth>0</wp14:pctWidth>
-            </wp14:sizeRelH>
-            <wp14:sizeRelV relativeFrom="page">
-              <wp14:pctHeight>0</wp14:pctHeight>
-            </wp14:sizeRelV>
-          </wp:anchor>
+          </wp:inline>
         </w:drawing>
-      </w:r>
-      <w:r>
-        <w:rPr>
-          <w:b/>
-        </w:rPr>
-        <w:t>FV-432</w:t>
-      </w:r>
-    </w:p>
-    <w:p>
-      <w:r>
-        <w:t xml:space="preserve">The FV-432 is the British answer to the American M113 </w:t>
-      </w:r>
-      <w:proofErr w:type="gramStart"/>
-      <w:r>
-        <w:t>APC</w:t>
-      </w:r>
-      <w:r>
-        <w:t>,</w:t>
-      </w:r>
-      <w:proofErr w:type="gramEnd"/>
-      <w:r>
-        <w:t xml:space="preserve"> the basic version can carry 10 soldiers in addition to the 2 man crew</w:t>
-      </w:r>
-      <w:r>
-        <w:t xml:space="preserve">.  Built in several variants this is a versatile and adaptable vehicle but </w:t>
-      </w:r>
-      <w:r>
-        <w:t>generally</w:t>
-      </w:r>
-      <w:r>
-        <w:t xml:space="preserve"> underpowered.  Early production examples, the Mk1 </w:t>
-      </w:r>
-      <w:r>
-        <w:t>was produced with a gasoline engine (petrol), most of these have since been replaced by a two stroke multi-fuel engine, still underpowered but more sustainable within the NATO supply system.  Over 2400 are in service throughout the British Army.</w:t>
       </w:r>
     </w:p>
     <w:p>
@@ -1005,7 +1082,21 @@
             <w:rStyle w:val="Hyperlink"/>
             <w:b/>
           </w:rPr>
-          <w:t>CVR-T</w:t>
+          <w:t>C</w:t>
+        </w:r>
+        <w:r>
+          <w:rPr>
+            <w:rStyle w:val="Hyperlink"/>
+            <w:b/>
+          </w:rPr>
+          <w:t>V</w:t>
+        </w:r>
+        <w:r>
+          <w:rPr>
+            <w:rStyle w:val="Hyperlink"/>
+            <w:b/>
+          </w:rPr>
+          <w:t>R-T</w:t>
         </w:r>
       </w:hyperlink>
       <w:r>
@@ -1023,7 +1114,13 @@
     </w:p>
     <w:p>
       <w:r>
-        <w:t>This is a prolific family of vehicles conducting all manner of tasks within the British Army. Seven main variants are in use in 1994:</w:t>
+        <w:t xml:space="preserve">This is a prolific family of vehicles conducting all manner of tasks within the British Army. </w:t>
+      </w:r>
+      <w:r>
+        <w:t>The s</w:t>
+      </w:r>
+      <w:r>
+        <w:t>even main variants are in use in 1994:</w:t>
       </w:r>
     </w:p>
     <w:p>
@@ -1034,23 +1131,279 @@
           <w:numId w:val="1"/>
         </w:numPr>
       </w:pPr>
+      <w:hyperlink r:id="rId23" w:history="1">
+        <w:r>
+          <w:rPr>
+            <w:rStyle w:val="Hyperlink"/>
+            <w:b/>
+          </w:rPr>
+          <w:t xml:space="preserve">FV101 </w:t>
+        </w:r>
+        <w:r>
+          <w:rPr>
+            <w:rStyle w:val="Hyperlink"/>
+            <w:b/>
+          </w:rPr>
+          <w:t>Scorpion</w:t>
+        </w:r>
+      </w:hyperlink>
+      <w:r>
+        <w:t xml:space="preserve">: Reconnaissance vehicle with 76mm gun, </w:t>
+      </w:r>
+      <w:r>
+        <w:t>~1500 in use including</w:t>
+      </w:r>
+      <w:r>
+        <w:t xml:space="preserve"> 184 with the RAF Regt;</w:t>
+      </w:r>
+    </w:p>
+    <w:p>
+      <w:pPr>
+        <w:pStyle w:val="ListParagraph"/>
+        <w:numPr>
+          <w:ilvl w:val="0"/>
+          <w:numId w:val="1"/>
+        </w:numPr>
+      </w:pPr>
+      <w:hyperlink r:id="rId24" w:history="1">
+        <w:r>
+          <w:rPr>
+            <w:rStyle w:val="Hyperlink"/>
+            <w:b/>
+          </w:rPr>
+          <w:t xml:space="preserve">FV102 </w:t>
+        </w:r>
+        <w:r>
+          <w:rPr>
+            <w:rStyle w:val="Hyperlink"/>
+            <w:b/>
+          </w:rPr>
+          <w:t>Striker</w:t>
+        </w:r>
+      </w:hyperlink>
+      <w:r>
+        <w:t>:</w:t>
+      </w:r>
+      <w:r>
+        <w:t xml:space="preserve"> Anti-Tank variant with a </w:t>
+      </w:r>
+      <w:proofErr w:type="spellStart"/>
+      <w:r>
+        <w:t>Swingfire</w:t>
+      </w:r>
+      <w:proofErr w:type="spellEnd"/>
+      <w:r>
+        <w:t xml:space="preserve"> missile system, </w:t>
+      </w:r>
+      <w:r>
+        <w:t>89</w:t>
+      </w:r>
+      <w:r>
+        <w:t xml:space="preserve"> in use;</w:t>
+      </w:r>
+    </w:p>
+    <w:p>
+      <w:pPr>
+        <w:pStyle w:val="ListParagraph"/>
+        <w:numPr>
+          <w:ilvl w:val="0"/>
+          <w:numId w:val="1"/>
+        </w:numPr>
+      </w:pPr>
+      <w:hyperlink r:id="rId25" w:history="1">
+        <w:r>
+          <w:rPr>
+            <w:rStyle w:val="Hyperlink"/>
+            <w:b/>
+          </w:rPr>
+          <w:t xml:space="preserve">FV103 </w:t>
+        </w:r>
+        <w:r>
+          <w:rPr>
+            <w:rStyle w:val="Hyperlink"/>
+            <w:b/>
+          </w:rPr>
+          <w:t>Spartan</w:t>
+        </w:r>
+      </w:hyperlink>
+      <w:r>
+        <w:t>:</w:t>
+      </w:r>
+      <w:r>
+        <w:t xml:space="preserve"> APC with a 3-</w:t>
+      </w:r>
+      <w:r>
+        <w:t xml:space="preserve">man crew and 4 passengers, </w:t>
+      </w:r>
+      <w:r>
+        <w:t>691 in use;</w:t>
+      </w:r>
+    </w:p>
+    <w:p>
+      <w:pPr>
+        <w:pStyle w:val="ListParagraph"/>
+        <w:numPr>
+          <w:ilvl w:val="0"/>
+          <w:numId w:val="1"/>
+        </w:numPr>
+      </w:pPr>
+      <w:hyperlink r:id="rId26" w:history="1">
+        <w:r>
+          <w:rPr>
+            <w:rStyle w:val="Hyperlink"/>
+            <w:b/>
+          </w:rPr>
+          <w:t xml:space="preserve">FV104 </w:t>
+        </w:r>
+        <w:r>
+          <w:rPr>
+            <w:rStyle w:val="Hyperlink"/>
+            <w:b/>
+          </w:rPr>
+          <w:t>Samaritan</w:t>
+        </w:r>
+      </w:hyperlink>
+      <w:r>
+        <w:t>:</w:t>
+      </w:r>
+      <w:r>
+        <w:t xml:space="preserve"> Ambulance variant, 50 in use;</w:t>
+      </w:r>
+    </w:p>
+    <w:p>
+      <w:pPr>
+        <w:pStyle w:val="ListParagraph"/>
+        <w:numPr>
+          <w:ilvl w:val="0"/>
+          <w:numId w:val="1"/>
+        </w:numPr>
+      </w:pPr>
+      <w:hyperlink r:id="rId27" w:history="1">
+        <w:r>
+          <w:rPr>
+            <w:rStyle w:val="Hyperlink"/>
+            <w:b/>
+          </w:rPr>
+          <w:t xml:space="preserve">FV105 </w:t>
+        </w:r>
+        <w:r>
+          <w:rPr>
+            <w:rStyle w:val="Hyperlink"/>
+            <w:b/>
+          </w:rPr>
+          <w:t>Sultan</w:t>
+        </w:r>
+      </w:hyperlink>
+      <w:r>
+        <w:t>:</w:t>
+      </w:r>
+      <w:r>
+        <w:t xml:space="preserve"> Command and control vehicle, 2</w:t>
+      </w:r>
+      <w:r>
+        <w:t>91</w:t>
+      </w:r>
+      <w:r>
+        <w:t xml:space="preserve"> in use;</w:t>
+      </w:r>
+    </w:p>
+    <w:p>
+      <w:pPr>
+        <w:pStyle w:val="ListParagraph"/>
+        <w:numPr>
+          <w:ilvl w:val="0"/>
+          <w:numId w:val="1"/>
+        </w:numPr>
+      </w:pPr>
+      <w:hyperlink r:id="rId28" w:history="1">
+        <w:r>
+          <w:rPr>
+            <w:rStyle w:val="Hyperlink"/>
+            <w:b/>
+          </w:rPr>
+          <w:t xml:space="preserve">FV106 </w:t>
+        </w:r>
+        <w:r>
+          <w:rPr>
+            <w:rStyle w:val="Hyperlink"/>
+            <w:b/>
+          </w:rPr>
+          <w:t>Samson</w:t>
+        </w:r>
+      </w:hyperlink>
+      <w:r>
+        <w:t>:</w:t>
+      </w:r>
+      <w:r>
+        <w:t xml:space="preserve"> Armoured Recovery Vehicle (ARV), 136 in use;</w:t>
+      </w:r>
+    </w:p>
+    <w:p>
+      <w:pPr>
+        <w:pStyle w:val="ListParagraph"/>
+        <w:numPr>
+          <w:ilvl w:val="0"/>
+          <w:numId w:val="1"/>
+        </w:numPr>
+      </w:pPr>
+      <w:hyperlink r:id="rId29" w:history="1">
+        <w:r>
+          <w:rPr>
+            <w:rStyle w:val="Hyperlink"/>
+            <w:b/>
+          </w:rPr>
+          <w:t xml:space="preserve">FV107 </w:t>
+        </w:r>
+        <w:r>
+          <w:rPr>
+            <w:rStyle w:val="Hyperlink"/>
+            <w:b/>
+          </w:rPr>
+          <w:t>Scimitar</w:t>
+        </w:r>
+      </w:hyperlink>
+      <w:r>
+        <w:t>:</w:t>
+      </w:r>
+      <w:r>
+        <w:t xml:space="preserve"> Reconnaissance vehicle with a 30mm cannon, 3</w:t>
+      </w:r>
+      <w:r>
+        <w:t>34</w:t>
+      </w:r>
+      <w:r>
+        <w:t xml:space="preserve"> in service;</w:t>
+      </w:r>
       <w:r>
         <w:rPr>
           <w:noProof/>
           <w:lang w:eastAsia="en-CA"/>
         </w:rPr>
+        <w:t xml:space="preserve"> </w:t>
+      </w:r>
+    </w:p>
+    <w:p>
+      <w:pPr>
+        <w:pStyle w:val="ListParagraph"/>
+        <w:rPr>
+          <w:noProof/>
+          <w:lang w:eastAsia="en-CA"/>
+        </w:rPr>
+      </w:pPr>
+    </w:p>
+    <w:p>
+      <w:pPr>
+        <w:pStyle w:val="ListParagraph"/>
+      </w:pPr>
+      <w:r>
+        <w:rPr>
+          <w:noProof/>
+          <w:lang w:eastAsia="en-CA"/>
+        </w:rPr>
         <w:drawing>
-          <wp:anchor distT="0" distB="0" distL="114300" distR="114300" simplePos="0" relativeHeight="251663360" behindDoc="0" locked="0" layoutInCell="1" allowOverlap="1" wp14:anchorId="28A80039" wp14:editId="501D5DCD">
-            <wp:simplePos x="0" y="0"/>
-            <wp:positionH relativeFrom="column">
-              <wp:posOffset>4733925</wp:posOffset>
-            </wp:positionH>
-            <wp:positionV relativeFrom="paragraph">
-              <wp:posOffset>177165</wp:posOffset>
-            </wp:positionV>
-            <wp:extent cx="1828800" cy="1219200"/>
-            <wp:effectExtent l="0" t="0" r="0" b="0"/>
-            <wp:wrapSquare wrapText="bothSides"/>
+          <wp:inline distT="0" distB="0" distL="0" distR="0" wp14:anchorId="74A29618" wp14:editId="1C6508A6">
+            <wp:extent cx="3000375" cy="2000250"/>
+            <wp:effectExtent l="0" t="0" r="9525" b="0"/>
             <wp:docPr id="191" name="Picture 191"/>
             <wp:cNvGraphicFramePr>
               <a:graphicFrameLocks xmlns:a="http://schemas.openxmlformats.org/drawingml/2006/main" noChangeAspect="1"/>
@@ -1063,7 +1416,7 @@
                     <pic:cNvPicPr/>
                   </pic:nvPicPr>
                   <pic:blipFill>
-                    <a:blip r:embed="rId23">
+                    <a:blip r:embed="rId30">
                       <a:extLst>
                         <a:ext uri="{28A0092B-C50C-407E-A947-70E740481C1C}">
                           <a14:useLocalDpi xmlns:a14="http://schemas.microsoft.com/office/drawing/2010/main" val="0"/>
@@ -1077,7 +1430,7 @@
                   <pic:spPr>
                     <a:xfrm>
                       <a:off x="0" y="0"/>
-                      <a:ext cx="1828800" cy="1219200"/>
+                      <a:ext cx="3000375" cy="2000250"/>
                     </a:xfrm>
                     <a:prstGeom prst="rect">
                       <a:avLst/>
@@ -1086,187 +1439,17 @@
                 </pic:pic>
               </a:graphicData>
             </a:graphic>
-            <wp14:sizeRelH relativeFrom="page">
-              <wp14:pctWidth>0</wp14:pctWidth>
-            </wp14:sizeRelH>
-            <wp14:sizeRelV relativeFrom="page">
-              <wp14:pctHeight>0</wp14:pctHeight>
-            </wp14:sizeRelV>
-          </wp:anchor>
+          </wp:inline>
         </w:drawing>
       </w:r>
-      <w:r>
+    </w:p>
+    <w:p>
+      <w:pPr>
         <w:rPr>
           <w:b/>
         </w:rPr>
-        <w:t>Scorpion</w:t>
-      </w:r>
-      <w:r>
-        <w:t>: Reconnaissance vehicle with 76mm gun, 313 in use, 184 with the RAF Regt;</w:t>
-      </w:r>
-    </w:p>
-    <w:p>
-      <w:pPr>
-        <w:pStyle w:val="ListParagraph"/>
-        <w:numPr>
-          <w:ilvl w:val="0"/>
-          <w:numId w:val="1"/>
-        </w:numPr>
-      </w:pPr>
-      <w:r>
-        <w:rPr>
-          <w:b/>
-        </w:rPr>
-        <w:t>Striker</w:t>
-      </w:r>
-      <w:r>
-        <w:t>:</w:t>
-      </w:r>
-      <w:r>
-        <w:t xml:space="preserve"> Anti-Tank variant with a </w:t>
-      </w:r>
-      <w:proofErr w:type="spellStart"/>
-      <w:r>
-        <w:t>Swingfire</w:t>
-      </w:r>
-      <w:proofErr w:type="spellEnd"/>
-      <w:r>
-        <w:t xml:space="preserve"> missile system, </w:t>
-      </w:r>
-      <w:r>
-        <w:t>89</w:t>
-      </w:r>
-      <w:r>
-        <w:t xml:space="preserve"> in use;</w:t>
-      </w:r>
-    </w:p>
-    <w:p>
-      <w:pPr>
-        <w:pStyle w:val="ListParagraph"/>
-        <w:numPr>
-          <w:ilvl w:val="0"/>
-          <w:numId w:val="1"/>
-        </w:numPr>
-      </w:pPr>
-      <w:r>
-        <w:rPr>
-          <w:b/>
-        </w:rPr>
-        <w:t>Spartan</w:t>
-      </w:r>
-      <w:r>
-        <w:t>:</w:t>
-      </w:r>
-      <w:r>
-        <w:t xml:space="preserve"> APC with a 3 man crew and 4 passengers, </w:t>
-      </w:r>
-      <w:r>
-        <w:t>691 in use;</w:t>
-      </w:r>
-    </w:p>
-    <w:p>
-      <w:pPr>
-        <w:pStyle w:val="ListParagraph"/>
-        <w:numPr>
-          <w:ilvl w:val="0"/>
-          <w:numId w:val="1"/>
-        </w:numPr>
-      </w:pPr>
-      <w:r>
-        <w:rPr>
-          <w:b/>
-        </w:rPr>
-        <w:t>Samaritan</w:t>
-      </w:r>
-      <w:r>
-        <w:t>:</w:t>
-      </w:r>
-      <w:r>
-        <w:t xml:space="preserve"> Ambulance variant, 50 in use;</w:t>
-      </w:r>
-    </w:p>
-    <w:p>
-      <w:pPr>
-        <w:pStyle w:val="ListParagraph"/>
-        <w:numPr>
-          <w:ilvl w:val="0"/>
-          <w:numId w:val="1"/>
-        </w:numPr>
-      </w:pPr>
-      <w:r>
-        <w:rPr>
-          <w:b/>
-        </w:rPr>
-        <w:t>Sultan</w:t>
-      </w:r>
-      <w:r>
-        <w:t>:</w:t>
-      </w:r>
-      <w:r>
-        <w:t xml:space="preserve"> Command and control vehicle, 2</w:t>
-      </w:r>
-      <w:r>
-        <w:t>91</w:t>
-      </w:r>
-      <w:r>
-        <w:t xml:space="preserve"> in use;</w:t>
-      </w:r>
-    </w:p>
-    <w:p>
-      <w:pPr>
-        <w:pStyle w:val="ListParagraph"/>
-        <w:numPr>
-          <w:ilvl w:val="0"/>
-          <w:numId w:val="1"/>
-        </w:numPr>
-      </w:pPr>
-      <w:r>
-        <w:rPr>
-          <w:b/>
-        </w:rPr>
-        <w:t>Samson</w:t>
-      </w:r>
-      <w:r>
-        <w:t>:</w:t>
-      </w:r>
-      <w:r>
-        <w:t xml:space="preserve"> Armoured Recovery Vehicle (ARV), 136 in use;</w:t>
-      </w:r>
-    </w:p>
-    <w:p>
-      <w:pPr>
-        <w:pStyle w:val="ListParagraph"/>
-        <w:numPr>
-          <w:ilvl w:val="0"/>
-          <w:numId w:val="1"/>
-        </w:numPr>
-      </w:pPr>
-      <w:r>
-        <w:rPr>
-          <w:b/>
-        </w:rPr>
-        <w:t>Scimitar</w:t>
-      </w:r>
-      <w:r>
-        <w:t>:</w:t>
-      </w:r>
-      <w:r>
-        <w:t xml:space="preserve"> Reconnaissance vehicle with a 30mm cannon, 3</w:t>
-      </w:r>
-      <w:r>
-        <w:t>34</w:t>
-      </w:r>
-      <w:r>
-        <w:t xml:space="preserve"> in service;</w:t>
-      </w:r>
-    </w:p>
-    <w:p>
-      <w:pPr>
-        <w:rPr>
-          <w:b/>
-        </w:rPr>
-      </w:pPr>
-      <w:hyperlink r:id="rId24" w:history="1">
+      </w:pPr>
+      <w:hyperlink r:id="rId31" w:history="1">
         <w:r>
           <w:rPr>
             <w:rStyle w:val="Hyperlink"/>
@@ -1290,6 +1473,7 @@
           <w:noProof/>
           <w:lang w:eastAsia="en-CA"/>
         </w:rPr>
+        <w:lastRenderedPageBreak/>
         <w:drawing>
           <wp:inline distT="0" distB="0" distL="0" distR="0">
             <wp:extent cx="5943600" cy="3919855"/>
@@ -1306,7 +1490,7 @@
                     <pic:cNvPicPr/>
                   </pic:nvPicPr>
                   <pic:blipFill>
-                    <a:blip r:embed="rId25">
+                    <a:blip r:embed="rId32">
                       <a:extLst>
                         <a:ext uri="{28A0092B-C50C-407E-A947-70E740481C1C}">
                           <a14:useLocalDpi xmlns:a14="http://schemas.microsoft.com/office/drawing/2010/main" val="0"/>
@@ -1339,23 +1523,31 @@
           <w:b/>
         </w:rPr>
       </w:pPr>
+      <w:hyperlink r:id="rId33" w:history="1">
+        <w:r>
+          <w:rPr>
+            <w:rStyle w:val="Hyperlink"/>
+            <w:b/>
+          </w:rPr>
+          <w:t>Saracen</w:t>
+        </w:r>
+      </w:hyperlink>
+    </w:p>
+    <w:p>
+      <w:r>
+        <w:t>Another ‘battle taxi’, this 6-wheeled APC introduced in the mid 50’s had several variants.  Only about 300 of them are left in service in 1994.</w:t>
+      </w:r>
+    </w:p>
+    <w:p>
       <w:r>
         <w:rPr>
           <w:noProof/>
           <w:lang w:eastAsia="en-CA"/>
         </w:rPr>
         <w:drawing>
-          <wp:anchor distT="0" distB="0" distL="114300" distR="114300" simplePos="0" relativeHeight="251664384" behindDoc="0" locked="0" layoutInCell="1" allowOverlap="1" wp14:anchorId="456D304D" wp14:editId="08E2E606">
-            <wp:simplePos x="0" y="0"/>
-            <wp:positionH relativeFrom="column">
-              <wp:posOffset>-57150</wp:posOffset>
-            </wp:positionH>
-            <wp:positionV relativeFrom="paragraph">
-              <wp:posOffset>33655</wp:posOffset>
-            </wp:positionV>
-            <wp:extent cx="3305175" cy="2313305"/>
-            <wp:effectExtent l="0" t="0" r="9525" b="0"/>
-            <wp:wrapSquare wrapText="bothSides"/>
+          <wp:inline distT="0" distB="0" distL="0" distR="0" wp14:anchorId="1E588B83" wp14:editId="45ECF02A">
+            <wp:extent cx="4572000" cy="3199961"/>
+            <wp:effectExtent l="0" t="0" r="0" b="635"/>
             <wp:docPr id="193" name="Picture 193"/>
             <wp:cNvGraphicFramePr>
               <a:graphicFrameLocks xmlns:a="http://schemas.openxmlformats.org/drawingml/2006/main" noChangeAspect="1"/>
@@ -1368,7 +1560,7 @@
                     <pic:cNvPicPr/>
                   </pic:nvPicPr>
                   <pic:blipFill>
-                    <a:blip r:embed="rId26" cstate="print">
+                    <a:blip r:embed="rId34" cstate="print">
                       <a:extLst>
                         <a:ext uri="{28A0092B-C50C-407E-A947-70E740481C1C}">
                           <a14:useLocalDpi xmlns:a14="http://schemas.microsoft.com/office/drawing/2010/main" val="0"/>
@@ -1382,7 +1574,7 @@
                   <pic:spPr>
                     <a:xfrm>
                       <a:off x="0" y="0"/>
-                      <a:ext cx="3305175" cy="2313305"/>
+                      <a:ext cx="4586346" cy="3210002"/>
                     </a:xfrm>
                     <a:prstGeom prst="rect">
                       <a:avLst/>
@@ -1391,54 +1583,11 @@
                 </pic:pic>
               </a:graphicData>
             </a:graphic>
-            <wp14:sizeRelH relativeFrom="page">
-              <wp14:pctWidth>0</wp14:pctWidth>
-            </wp14:sizeRelH>
-            <wp14:sizeRelV relativeFrom="page">
-              <wp14:pctHeight>0</wp14:pctHeight>
-            </wp14:sizeRelV>
-          </wp:anchor>
+          </wp:inline>
         </w:drawing>
       </w:r>
-      <w:hyperlink r:id="rId27" w:history="1">
-        <w:r>
-          <w:rPr>
-            <w:rStyle w:val="Hyperlink"/>
-            <w:b/>
-          </w:rPr>
-          <w:t>Saracen</w:t>
-        </w:r>
-      </w:hyperlink>
-    </w:p>
-    <w:p>
-      <w:r>
-        <w:t>Another ‘battle taxi’, this 6-wheeled APC introduced in the mid 50’s had several variants.  Only about 300 of them are left in service in 1994.</w:t>
-      </w:r>
-    </w:p>
-    <w:p/>
-    <w:p/>
-    <w:p/>
-    <w:p/>
-    <w:p>
-      <w:pPr>
-        <w:rPr>
-          <w:b/>
-        </w:rPr>
-      </w:pPr>
-    </w:p>
-    <w:p>
-      <w:pPr>
-        <w:rPr>
-          <w:b/>
-        </w:rPr>
-      </w:pPr>
-    </w:p>
-    <w:p>
-      <w:pPr>
-        <w:rPr>
-          <w:b/>
-        </w:rPr>
-      </w:pPr>
+    </w:p>
+    <w:p>
       <w:r>
         <w:rPr>
           <w:b/>
@@ -1452,39 +1601,92 @@
         <w:t>The Royal Artillery</w:t>
       </w:r>
       <w:r>
-        <w:t xml:space="preserve"> fielded some 42 units in the British Army including air defence.  The M109’s were historically sold to Austria in late 1994 however that deal was not offered in this storyline, instead the 155mm Close Support </w:t>
-      </w:r>
-      <w:proofErr w:type="spellStart"/>
-      <w:r>
-        <w:t>Regts</w:t>
-      </w:r>
-      <w:proofErr w:type="spellEnd"/>
-      <w:r>
-        <w:t xml:space="preserve"> in maneuver </w:t>
-      </w:r>
-      <w:proofErr w:type="spellStart"/>
-      <w:r>
-        <w:t>Bdes</w:t>
-      </w:r>
-      <w:proofErr w:type="spellEnd"/>
-      <w:r>
-        <w:t xml:space="preserve"> were equipped to war strength of 24 guns each, leaving two </w:t>
-      </w:r>
-      <w:proofErr w:type="spellStart"/>
-      <w:r>
-        <w:t>Regts</w:t>
-      </w:r>
-      <w:proofErr w:type="spellEnd"/>
-      <w:r>
-        <w:t xml:space="preserve"> of Abbots in that role, the rest of the Abbots were put in reserve.  The Light Guns support of the light role </w:t>
-      </w:r>
-      <w:proofErr w:type="spellStart"/>
-      <w:r>
-        <w:t>Bdes</w:t>
-      </w:r>
-      <w:proofErr w:type="spellEnd"/>
-      <w:r>
-        <w:t xml:space="preserve">, the Pack howitzers support the Airborne, and the remainder are for General </w:t>
+        <w:t xml:space="preserve"> fielded some 42 units in the British Army including air defence.  The M109’s </w:t>
+      </w:r>
+      <w:proofErr w:type="gramStart"/>
+      <w:r>
+        <w:t>were</w:t>
+      </w:r>
+      <w:proofErr w:type="gramEnd"/>
+      <w:r>
+        <w:t xml:space="preserve"> historically sold to Austria in late 1994 however that deal wa</w:t>
+      </w:r>
+      <w:r>
+        <w:t>s not offered in this storyline. I</w:t>
+      </w:r>
+      <w:r>
+        <w:t>nstead Close Support Reg</w:t>
+      </w:r>
+      <w:r>
+        <w:t>iment</w:t>
+      </w:r>
+      <w:r>
+        <w:t xml:space="preserve">s in maneuver </w:t>
+      </w:r>
+      <w:r>
+        <w:t>brigades</w:t>
+      </w:r>
+      <w:r>
+        <w:t xml:space="preserve"> were equipped to war strength of 24 guns </w:t>
+      </w:r>
+      <w:r>
+        <w:t xml:space="preserve">155mm </w:t>
+      </w:r>
+      <w:r>
+        <w:t xml:space="preserve">guns </w:t>
+      </w:r>
+      <w:r>
+        <w:t>each</w:t>
+      </w:r>
+      <w:r>
+        <w:t xml:space="preserve"> (AS-90 or M-109)</w:t>
+      </w:r>
+      <w:r>
+        <w:t xml:space="preserve">, </w:t>
+      </w:r>
+      <w:r>
+        <w:t>except for</w:t>
+      </w:r>
+      <w:r>
+        <w:t xml:space="preserve"> two </w:t>
+      </w:r>
+      <w:r>
+        <w:t>units</w:t>
+      </w:r>
+      <w:r>
+        <w:t xml:space="preserve"> of </w:t>
+      </w:r>
+      <w:r>
+        <w:t xml:space="preserve">105mm </w:t>
+      </w:r>
+      <w:r>
+        <w:t>Abbots in that role</w:t>
+      </w:r>
+      <w:r>
+        <w:t>. T</w:t>
+      </w:r>
+      <w:r>
+        <w:t xml:space="preserve">he </w:t>
+      </w:r>
+      <w:r>
+        <w:t>remainder</w:t>
+      </w:r>
+      <w:bookmarkStart w:id="0" w:name="_GoBack"/>
+      <w:bookmarkEnd w:id="0"/>
+      <w:r>
+        <w:t xml:space="preserve"> of the Abbots were put in reserve.  The Light Guns support of the light role </w:t>
+      </w:r>
+      <w:r>
+        <w:t>brigades</w:t>
+      </w:r>
+      <w:r>
+        <w:t>, the Pack howitzers support the Airborne</w:t>
+      </w:r>
+      <w:r>
+        <w:t xml:space="preserve"> elements</w:t>
+      </w:r>
+      <w:r>
+        <w:t xml:space="preserve">, and the remainder are for General </w:t>
       </w:r>
       <w:r>
         <w:t>Support</w:t>
@@ -1635,7 +1837,7 @@
                     <pic:cNvPicPr/>
                   </pic:nvPicPr>
                   <pic:blipFill>
-                    <a:blip r:embed="rId28">
+                    <a:blip r:embed="rId35">
                       <a:extLst>
                         <a:ext uri="{28A0092B-C50C-407E-A947-70E740481C1C}">
                           <a14:useLocalDpi xmlns:a14="http://schemas.microsoft.com/office/drawing/2010/main" val="0"/>
@@ -1718,8 +1920,6 @@
       <w:r>
         <w:t>72x Rapier Towed operated by the RAF Regt</w:t>
       </w:r>
-      <w:bookmarkStart w:id="0" w:name="_GoBack"/>
-      <w:bookmarkEnd w:id="0"/>
     </w:p>
     <w:p>
       <w:pPr>
@@ -1744,8 +1944,8 @@
 </file>
 
 <file path=word/numbering.xml><?xml version="1.0" encoding="utf-8"?>
-<w:numbering xmlns:wpc="http://schemas.microsoft.com/office/word/2010/wordprocessingCanvas" xmlns:mc="http://schemas.openxmlformats.org/markup-compatibility/2006" xmlns:o="urn:schemas-microsoft-com:office:office" xmlns:r="http://schemas.openxmlformats.org/officeDocument/2006/relationships" xmlns:m="http://schemas.openxmlformats.org/officeDocument/2006/math" xmlns:v="urn:schemas-microsoft-com:vml" xmlns:wp14="http://schemas.microsoft.com/office/word/2010/wordprocessingDrawing" xmlns:wp="http://schemas.openxmlformats.org/drawingml/2006/wordprocessingDrawing" xmlns:w10="urn:schemas-microsoft-com:office:word" xmlns:w="http://schemas.openxmlformats.org/wordprocessingml/2006/main" xmlns:w14="http://schemas.microsoft.com/office/word/2010/wordml" xmlns:wpg="http://schemas.microsoft.com/office/word/2010/wordprocessingGroup" xmlns:wpi="http://schemas.microsoft.com/office/word/2010/wordprocessingInk" xmlns:wne="http://schemas.microsoft.com/office/word/2006/wordml" xmlns:wps="http://schemas.microsoft.com/office/word/2010/wordprocessingShape" mc:Ignorable="w14 wp14">
-  <w:abstractNum w:abstractNumId="0">
+<w:numbering xmlns:wpc="http://schemas.microsoft.com/office/word/2010/wordprocessingCanvas" xmlns:cx="http://schemas.microsoft.com/office/drawing/2014/chartex" xmlns:cx1="http://schemas.microsoft.com/office/drawing/2015/9/8/chartex" xmlns:cx2="http://schemas.microsoft.com/office/drawing/2015/10/21/chartex" xmlns:mc="http://schemas.openxmlformats.org/markup-compatibility/2006" xmlns:o="urn:schemas-microsoft-com:office:office" xmlns:r="http://schemas.openxmlformats.org/officeDocument/2006/relationships" xmlns:m="http://schemas.openxmlformats.org/officeDocument/2006/math" xmlns:v="urn:schemas-microsoft-com:vml" xmlns:wp14="http://schemas.microsoft.com/office/word/2010/wordprocessingDrawing" xmlns:wp="http://schemas.openxmlformats.org/drawingml/2006/wordprocessingDrawing" xmlns:w10="urn:schemas-microsoft-com:office:word" xmlns:w="http://schemas.openxmlformats.org/wordprocessingml/2006/main" xmlns:w14="http://schemas.microsoft.com/office/word/2010/wordml" xmlns:w15="http://schemas.microsoft.com/office/word/2012/wordml" xmlns:w16se="http://schemas.microsoft.com/office/word/2015/wordml/symex" xmlns:wpg="http://schemas.microsoft.com/office/word/2010/wordprocessingGroup" xmlns:wpi="http://schemas.microsoft.com/office/word/2010/wordprocessingInk" xmlns:wne="http://schemas.microsoft.com/office/word/2006/wordml" xmlns:wps="http://schemas.microsoft.com/office/word/2010/wordprocessingShape" mc:Ignorable="w14 w15 w16se wp14">
+  <w:abstractNum w:abstractNumId="0" w15:restartNumberingAfterBreak="0">
     <w:nsid w:val="3102619A"/>
     <w:multiLevelType w:val="hybridMultilevel"/>
     <w:tmpl w:val="519C1D26"/>
@@ -1858,7 +2058,7 @@
       </w:rPr>
     </w:lvl>
   </w:abstractNum>
-  <w:abstractNum w:abstractNumId="1">
+  <w:abstractNum w:abstractNumId="1" w15:restartNumberingAfterBreak="0">
     <w:nsid w:val="58FE4120"/>
     <w:multiLevelType w:val="hybridMultilevel"/>
     <w:tmpl w:val="7A8A851E"/>
@@ -1971,7 +2171,7 @@
       </w:rPr>
     </w:lvl>
   </w:abstractNum>
-  <w:abstractNum w:abstractNumId="2">
+  <w:abstractNum w:abstractNumId="2" w15:restartNumberingAfterBreak="0">
     <w:nsid w:val="683D40FB"/>
     <w:multiLevelType w:val="hybridMultilevel"/>
     <w:tmpl w:val="46FEF862"/>
@@ -2097,7 +2297,7 @@
 </file>
 
 <file path=word/styles.xml><?xml version="1.0" encoding="utf-8"?>
-<w:styles xmlns:mc="http://schemas.openxmlformats.org/markup-compatibility/2006" xmlns:r="http://schemas.openxmlformats.org/officeDocument/2006/relationships" xmlns:w="http://schemas.openxmlformats.org/wordprocessingml/2006/main" xmlns:w14="http://schemas.microsoft.com/office/word/2010/wordml" mc:Ignorable="w14">
+<w:styles xmlns:mc="http://schemas.openxmlformats.org/markup-compatibility/2006" xmlns:r="http://schemas.openxmlformats.org/officeDocument/2006/relationships" xmlns:w="http://schemas.openxmlformats.org/wordprocessingml/2006/main" xmlns:w14="http://schemas.microsoft.com/office/word/2010/wordml" xmlns:w15="http://schemas.microsoft.com/office/word/2012/wordml" xmlns:w16se="http://schemas.microsoft.com/office/word/2015/wordml/symex" mc:Ignorable="w14 w15 w16se">
   <w:docDefaults>
     <w:rPrDefault>
       <w:rPr>
@@ -2113,144 +2313,379 @@
       </w:pPr>
     </w:pPrDefault>
   </w:docDefaults>
-  <w:latentStyles w:defLockedState="0" w:defUIPriority="99" w:defSemiHidden="1" w:defUnhideWhenUsed="1" w:defQFormat="0" w:count="267">
-    <w:lsdException w:name="Normal" w:semiHidden="0" w:uiPriority="0" w:unhideWhenUsed="0" w:qFormat="1"/>
-    <w:lsdException w:name="heading 1" w:semiHidden="0" w:uiPriority="9" w:unhideWhenUsed="0" w:qFormat="1"/>
-    <w:lsdException w:name="heading 2" w:uiPriority="9" w:qFormat="1"/>
-    <w:lsdException w:name="heading 3" w:uiPriority="9" w:qFormat="1"/>
-    <w:lsdException w:name="heading 4" w:uiPriority="9" w:qFormat="1"/>
-    <w:lsdException w:name="heading 5" w:uiPriority="9" w:qFormat="1"/>
-    <w:lsdException w:name="heading 6" w:uiPriority="9" w:qFormat="1"/>
-    <w:lsdException w:name="heading 7" w:uiPriority="9" w:qFormat="1"/>
-    <w:lsdException w:name="heading 8" w:uiPriority="9" w:qFormat="1"/>
-    <w:lsdException w:name="heading 9" w:uiPriority="9" w:qFormat="1"/>
-    <w:lsdException w:name="toc 1" w:uiPriority="39"/>
-    <w:lsdException w:name="toc 2" w:uiPriority="39"/>
-    <w:lsdException w:name="toc 3" w:uiPriority="39"/>
-    <w:lsdException w:name="toc 4" w:uiPriority="39"/>
-    <w:lsdException w:name="toc 5" w:uiPriority="39"/>
-    <w:lsdException w:name="toc 6" w:uiPriority="39"/>
-    <w:lsdException w:name="toc 7" w:uiPriority="39"/>
-    <w:lsdException w:name="toc 8" w:uiPriority="39"/>
-    <w:lsdException w:name="toc 9" w:uiPriority="39"/>
-    <w:lsdException w:name="caption" w:uiPriority="35" w:qFormat="1"/>
-    <w:lsdException w:name="Title" w:semiHidden="0" w:uiPriority="10" w:unhideWhenUsed="0" w:qFormat="1"/>
-    <w:lsdException w:name="Default Paragraph Font" w:uiPriority="1"/>
-    <w:lsdException w:name="Subtitle" w:semiHidden="0" w:uiPriority="11" w:unhideWhenUsed="0" w:qFormat="1"/>
-    <w:lsdException w:name="Strong" w:semiHidden="0" w:uiPriority="22" w:unhideWhenUsed="0" w:qFormat="1"/>
-    <w:lsdException w:name="Emphasis" w:semiHidden="0" w:uiPriority="20" w:unhideWhenUsed="0" w:qFormat="1"/>
-    <w:lsdException w:name="Table Grid" w:semiHidden="0" w:uiPriority="59" w:unhideWhenUsed="0"/>
-    <w:lsdException w:name="Placeholder Text" w:unhideWhenUsed="0"/>
-    <w:lsdException w:name="No Spacing" w:semiHidden="0" w:uiPriority="1" w:unhideWhenUsed="0" w:qFormat="1"/>
-    <w:lsdException w:name="Light Shading" w:semiHidden="0" w:uiPriority="60" w:unhideWhenUsed="0"/>
-    <w:lsdException w:name="Light List" w:semiHidden="0" w:uiPriority="61" w:unhideWhenUsed="0"/>
-    <w:lsdException w:name="Light Grid" w:semiHidden="0" w:uiPriority="62" w:unhideWhenUsed="0"/>
-    <w:lsdException w:name="Medium Shading 1" w:semiHidden="0" w:uiPriority="63" w:unhideWhenUsed="0"/>
-    <w:lsdException w:name="Medium Shading 2" w:semiHidden="0" w:uiPriority="64" w:unhideWhenUsed="0"/>
-    <w:lsdException w:name="Medium List 1" w:semiHidden="0" w:uiPriority="65" w:unhideWhenUsed="0"/>
-    <w:lsdException w:name="Medium List 2" w:semiHidden="0" w:uiPriority="66" w:unhideWhenUsed="0"/>
-    <w:lsdException w:name="Medium Grid 1" w:semiHidden="0" w:uiPriority="67" w:unhideWhenUsed="0"/>
-    <w:lsdException w:name="Medium Grid 2" w:semiHidden="0" w:uiPriority="68" w:unhideWhenUsed="0"/>
-    <w:lsdException w:name="Medium Grid 3" w:semiHidden="0" w:uiPriority="69" w:unhideWhenUsed="0"/>
-    <w:lsdException w:name="Dark List" w:semiHidden="0" w:uiPriority="70" w:unhideWhenUsed="0"/>
-    <w:lsdException w:name="Colorful Shading" w:semiHidden="0" w:uiPriority="71" w:unhideWhenUsed="0"/>
-    <w:lsdException w:name="Colorful List" w:semiHidden="0" w:uiPriority="72" w:unhideWhenUsed="0"/>
-    <w:lsdException w:name="Colorful Grid" w:semiHidden="0" w:uiPriority="73" w:unhideWhenUsed="0"/>
-    <w:lsdException w:name="Light Shading Accent 1" w:semiHidden="0" w:uiPriority="60" w:unhideWhenUsed="0"/>
-    <w:lsdException w:name="Light List Accent 1" w:semiHidden="0" w:uiPriority="61" w:unhideWhenUsed="0"/>
-    <w:lsdException w:name="Light Grid Accent 1" w:semiHidden="0" w:uiPriority="62" w:unhideWhenUsed="0"/>
-    <w:lsdException w:name="Medium Shading 1 Accent 1" w:semiHidden="0" w:uiPriority="63" w:unhideWhenUsed="0"/>
-    <w:lsdException w:name="Medium Shading 2 Accent 1" w:semiHidden="0" w:uiPriority="64" w:unhideWhenUsed="0"/>
-    <w:lsdException w:name="Medium List 1 Accent 1" w:semiHidden="0" w:uiPriority="65" w:unhideWhenUsed="0"/>
-    <w:lsdException w:name="Revision" w:unhideWhenUsed="0"/>
-    <w:lsdException w:name="List Paragraph" w:semiHidden="0" w:uiPriority="34" w:unhideWhenUsed="0" w:qFormat="1"/>
-    <w:lsdException w:name="Quote" w:semiHidden="0" w:uiPriority="29" w:unhideWhenUsed="0" w:qFormat="1"/>
-    <w:lsdException w:name="Intense Quote" w:semiHidden="0" w:uiPriority="30" w:unhideWhenUsed="0" w:qFormat="1"/>
-    <w:lsdException w:name="Medium List 2 Accent 1" w:semiHidden="0" w:uiPriority="66" w:unhideWhenUsed="0"/>
-    <w:lsdException w:name="Medium Grid 1 Accent 1" w:semiHidden="0" w:uiPriority="67" w:unhideWhenUsed="0"/>
-    <w:lsdException w:name="Medium Grid 2 Accent 1" w:semiHidden="0" w:uiPriority="68" w:unhideWhenUsed="0"/>
-    <w:lsdException w:name="Medium Grid 3 Accent 1" w:semiHidden="0" w:uiPriority="69" w:unhideWhenUsed="0"/>
-    <w:lsdException w:name="Dark List Accent 1" w:semiHidden="0" w:uiPriority="70" w:unhideWhenUsed="0"/>
-    <w:lsdException w:name="Colorful Shading Accent 1" w:semiHidden="0" w:uiPriority="71" w:unhideWhenUsed="0"/>
-    <w:lsdException w:name="Colorful List Accent 1" w:semiHidden="0" w:uiPriority="72" w:unhideWhenUsed="0"/>
-    <w:lsdException w:name="Colorful Grid Accent 1" w:semiHidden="0" w:uiPriority="73" w:unhideWhenUsed="0"/>
-    <w:lsdException w:name="Light Shading Accent 2" w:semiHidden="0" w:uiPriority="60" w:unhideWhenUsed="0"/>
-    <w:lsdException w:name="Light List Accent 2" w:semiHidden="0" w:uiPriority="61" w:unhideWhenUsed="0"/>
-    <w:lsdException w:name="Light Grid Accent 2" w:semiHidden="0" w:uiPriority="62" w:unhideWhenUsed="0"/>
-    <w:lsdException w:name="Medium Shading 1 Accent 2" w:semiHidden="0" w:uiPriority="63" w:unhideWhenUsed="0"/>
-    <w:lsdException w:name="Medium Shading 2 Accent 2" w:semiHidden="0" w:uiPriority="64" w:unhideWhenUsed="0"/>
-    <w:lsdException w:name="Medium List 1 Accent 2" w:semiHidden="0" w:uiPriority="65" w:unhideWhenUsed="0"/>
-    <w:lsdException w:name="Medium List 2 Accent 2" w:semiHidden="0" w:uiPriority="66" w:unhideWhenUsed="0"/>
-    <w:lsdException w:name="Medium Grid 1 Accent 2" w:semiHidden="0" w:uiPriority="67" w:unhideWhenUsed="0"/>
-    <w:lsdException w:name="Medium Grid 2 Accent 2" w:semiHidden="0" w:uiPriority="68" w:unhideWhenUsed="0"/>
-    <w:lsdException w:name="Medium Grid 3 Accent 2" w:semiHidden="0" w:uiPriority="69" w:unhideWhenUsed="0"/>
-    <w:lsdException w:name="Dark List Accent 2" w:semiHidden="0" w:uiPriority="70" w:unhideWhenUsed="0"/>
-    <w:lsdException w:name="Colorful Shading Accent 2" w:semiHidden="0" w:uiPriority="71" w:unhideWhenUsed="0"/>
-    <w:lsdException w:name="Colorful List Accent 2" w:semiHidden="0" w:uiPriority="72" w:unhideWhenUsed="0"/>
-    <w:lsdException w:name="Colorful Grid Accent 2" w:semiHidden="0" w:uiPriority="73" w:unhideWhenUsed="0"/>
-    <w:lsdException w:name="Light Shading Accent 3" w:semiHidden="0" w:uiPriority="60" w:unhideWhenUsed="0"/>
-    <w:lsdException w:name="Light List Accent 3" w:semiHidden="0" w:uiPriority="61" w:unhideWhenUsed="0"/>
-    <w:lsdException w:name="Light Grid Accent 3" w:semiHidden="0" w:uiPriority="62" w:unhideWhenUsed="0"/>
-    <w:lsdException w:name="Medium Shading 1 Accent 3" w:semiHidden="0" w:uiPriority="63" w:unhideWhenUsed="0"/>
-    <w:lsdException w:name="Medium Shading 2 Accent 3" w:semiHidden="0" w:uiPriority="64" w:unhideWhenUsed="0"/>
-    <w:lsdException w:name="Medium List 1 Accent 3" w:semiHidden="0" w:uiPriority="65" w:unhideWhenUsed="0"/>
-    <w:lsdException w:name="Medium List 2 Accent 3" w:semiHidden="0" w:uiPriority="66" w:unhideWhenUsed="0"/>
-    <w:lsdException w:name="Medium Grid 1 Accent 3" w:semiHidden="0" w:uiPriority="67" w:unhideWhenUsed="0"/>
-    <w:lsdException w:name="Medium Grid 2 Accent 3" w:semiHidden="0" w:uiPriority="68" w:unhideWhenUsed="0"/>
-    <w:lsdException w:name="Medium Grid 3 Accent 3" w:semiHidden="0" w:uiPriority="69" w:unhideWhenUsed="0"/>
-    <w:lsdException w:name="Dark List Accent 3" w:semiHidden="0" w:uiPriority="70" w:unhideWhenUsed="0"/>
-    <w:lsdException w:name="Colorful Shading Accent 3" w:semiHidden="0" w:uiPriority="71" w:unhideWhenUsed="0"/>
-    <w:lsdException w:name="Colorful List Accent 3" w:semiHidden="0" w:uiPriority="72" w:unhideWhenUsed="0"/>
-    <w:lsdException w:name="Colorful Grid Accent 3" w:semiHidden="0" w:uiPriority="73" w:unhideWhenUsed="0"/>
-    <w:lsdException w:name="Light Shading Accent 4" w:semiHidden="0" w:uiPriority="60" w:unhideWhenUsed="0"/>
-    <w:lsdException w:name="Light List Accent 4" w:semiHidden="0" w:uiPriority="61" w:unhideWhenUsed="0"/>
-    <w:lsdException w:name="Light Grid Accent 4" w:semiHidden="0" w:uiPriority="62" w:unhideWhenUsed="0"/>
-    <w:lsdException w:name="Medium Shading 1 Accent 4" w:semiHidden="0" w:uiPriority="63" w:unhideWhenUsed="0"/>
-    <w:lsdException w:name="Medium Shading 2 Accent 4" w:semiHidden="0" w:uiPriority="64" w:unhideWhenUsed="0"/>
-    <w:lsdException w:name="Medium List 1 Accent 4" w:semiHidden="0" w:uiPriority="65" w:unhideWhenUsed="0"/>
-    <w:lsdException w:name="Medium List 2 Accent 4" w:semiHidden="0" w:uiPriority="66" w:unhideWhenUsed="0"/>
-    <w:lsdException w:name="Medium Grid 1 Accent 4" w:semiHidden="0" w:uiPriority="67" w:unhideWhenUsed="0"/>
-    <w:lsdException w:name="Medium Grid 2 Accent 4" w:semiHidden="0" w:uiPriority="68" w:unhideWhenUsed="0"/>
-    <w:lsdException w:name="Medium Grid 3 Accent 4" w:semiHidden="0" w:uiPriority="69" w:unhideWhenUsed="0"/>
-    <w:lsdException w:name="Dark List Accent 4" w:semiHidden="0" w:uiPriority="70" w:unhideWhenUsed="0"/>
-    <w:lsdException w:name="Colorful Shading Accent 4" w:semiHidden="0" w:uiPriority="71" w:unhideWhenUsed="0"/>
-    <w:lsdException w:name="Colorful List Accent 4" w:semiHidden="0" w:uiPriority="72" w:unhideWhenUsed="0"/>
-    <w:lsdException w:name="Colorful Grid Accent 4" w:semiHidden="0" w:uiPriority="73" w:unhideWhenUsed="0"/>
-    <w:lsdException w:name="Light Shading Accent 5" w:semiHidden="0" w:uiPriority="60" w:unhideWhenUsed="0"/>
-    <w:lsdException w:name="Light List Accent 5" w:semiHidden="0" w:uiPriority="61" w:unhideWhenUsed="0"/>
-    <w:lsdException w:name="Light Grid Accent 5" w:semiHidden="0" w:uiPriority="62" w:unhideWhenUsed="0"/>
-    <w:lsdException w:name="Medium Shading 1 Accent 5" w:semiHidden="0" w:uiPriority="63" w:unhideWhenUsed="0"/>
-    <w:lsdException w:name="Medium Shading 2 Accent 5" w:semiHidden="0" w:uiPriority="64" w:unhideWhenUsed="0"/>
-    <w:lsdException w:name="Medium List 1 Accent 5" w:semiHidden="0" w:uiPriority="65" w:unhideWhenUsed="0"/>
-    <w:lsdException w:name="Medium List 2 Accent 5" w:semiHidden="0" w:uiPriority="66" w:unhideWhenUsed="0"/>
-    <w:lsdException w:name="Medium Grid 1 Accent 5" w:semiHidden="0" w:uiPriority="67" w:unhideWhenUsed="0"/>
-    <w:lsdException w:name="Medium Grid 2 Accent 5" w:semiHidden="0" w:uiPriority="68" w:unhideWhenUsed="0"/>
-    <w:lsdException w:name="Medium Grid 3 Accent 5" w:semiHidden="0" w:uiPriority="69" w:unhideWhenUsed="0"/>
-    <w:lsdException w:name="Dark List Accent 5" w:semiHidden="0" w:uiPriority="70" w:unhideWhenUsed="0"/>
-    <w:lsdException w:name="Colorful Shading Accent 5" w:semiHidden="0" w:uiPriority="71" w:unhideWhenUsed="0"/>
-    <w:lsdException w:name="Colorful List Accent 5" w:semiHidden="0" w:uiPriority="72" w:unhideWhenUsed="0"/>
-    <w:lsdException w:name="Colorful Grid Accent 5" w:semiHidden="0" w:uiPriority="73" w:unhideWhenUsed="0"/>
-    <w:lsdException w:name="Light Shading Accent 6" w:semiHidden="0" w:uiPriority="60" w:unhideWhenUsed="0"/>
-    <w:lsdException w:name="Light List Accent 6" w:semiHidden="0" w:uiPriority="61" w:unhideWhenUsed="0"/>
-    <w:lsdException w:name="Light Grid Accent 6" w:semiHidden="0" w:uiPriority="62" w:unhideWhenUsed="0"/>
-    <w:lsdException w:name="Medium Shading 1 Accent 6" w:semiHidden="0" w:uiPriority="63" w:unhideWhenUsed="0"/>
-    <w:lsdException w:name="Medium Shading 2 Accent 6" w:semiHidden="0" w:uiPriority="64" w:unhideWhenUsed="0"/>
-    <w:lsdException w:name="Medium List 1 Accent 6" w:semiHidden="0" w:uiPriority="65" w:unhideWhenUsed="0"/>
-    <w:lsdException w:name="Medium List 2 Accent 6" w:semiHidden="0" w:uiPriority="66" w:unhideWhenUsed="0"/>
-    <w:lsdException w:name="Medium Grid 1 Accent 6" w:semiHidden="0" w:uiPriority="67" w:unhideWhenUsed="0"/>
-    <w:lsdException w:name="Medium Grid 2 Accent 6" w:semiHidden="0" w:uiPriority="68" w:unhideWhenUsed="0"/>
-    <w:lsdException w:name="Medium Grid 3 Accent 6" w:semiHidden="0" w:uiPriority="69" w:unhideWhenUsed="0"/>
-    <w:lsdException w:name="Dark List Accent 6" w:semiHidden="0" w:uiPriority="70" w:unhideWhenUsed="0"/>
-    <w:lsdException w:name="Colorful Shading Accent 6" w:semiHidden="0" w:uiPriority="71" w:unhideWhenUsed="0"/>
-    <w:lsdException w:name="Colorful List Accent 6" w:semiHidden="0" w:uiPriority="72" w:unhideWhenUsed="0"/>
-    <w:lsdException w:name="Colorful Grid Accent 6" w:semiHidden="0" w:uiPriority="73" w:unhideWhenUsed="0"/>
-    <w:lsdException w:name="Subtle Emphasis" w:semiHidden="0" w:uiPriority="19" w:unhideWhenUsed="0" w:qFormat="1"/>
-    <w:lsdException w:name="Intense Emphasis" w:semiHidden="0" w:uiPriority="21" w:unhideWhenUsed="0" w:qFormat="1"/>
-    <w:lsdException w:name="Subtle Reference" w:semiHidden="0" w:uiPriority="31" w:unhideWhenUsed="0" w:qFormat="1"/>
-    <w:lsdException w:name="Intense Reference" w:semiHidden="0" w:uiPriority="32" w:unhideWhenUsed="0" w:qFormat="1"/>
-    <w:lsdException w:name="Book Title" w:semiHidden="0" w:uiPriority="33" w:unhideWhenUsed="0" w:qFormat="1"/>
-    <w:lsdException w:name="Bibliography" w:uiPriority="37"/>
-    <w:lsdException w:name="TOC Heading" w:uiPriority="39" w:qFormat="1"/>
+  <w:latentStyles w:defLockedState="0" w:defUIPriority="99" w:defSemiHidden="0" w:defUnhideWhenUsed="0" w:defQFormat="0" w:count="372">
+    <w:lsdException w:name="Normal" w:uiPriority="0" w:qFormat="1"/>
+    <w:lsdException w:name="heading 1" w:uiPriority="9" w:qFormat="1"/>
+    <w:lsdException w:name="heading 2" w:semiHidden="1" w:uiPriority="9" w:unhideWhenUsed="1" w:qFormat="1"/>
+    <w:lsdException w:name="heading 3" w:semiHidden="1" w:uiPriority="9" w:unhideWhenUsed="1" w:qFormat="1"/>
+    <w:lsdException w:name="heading 4" w:semiHidden="1" w:uiPriority="9" w:unhideWhenUsed="1" w:qFormat="1"/>
+    <w:lsdException w:name="heading 5" w:semiHidden="1" w:uiPriority="9" w:unhideWhenUsed="1" w:qFormat="1"/>
+    <w:lsdException w:name="heading 6" w:semiHidden="1" w:uiPriority="9" w:unhideWhenUsed="1" w:qFormat="1"/>
+    <w:lsdException w:name="heading 7" w:semiHidden="1" w:uiPriority="9" w:unhideWhenUsed="1" w:qFormat="1"/>
+    <w:lsdException w:name="heading 8" w:semiHidden="1" w:uiPriority="9" w:unhideWhenUsed="1" w:qFormat="1"/>
+    <w:lsdException w:name="heading 9" w:semiHidden="1" w:uiPriority="9" w:unhideWhenUsed="1" w:qFormat="1"/>
+    <w:lsdException w:name="index 1" w:semiHidden="1" w:unhideWhenUsed="1"/>
+    <w:lsdException w:name="index 2" w:semiHidden="1" w:unhideWhenUsed="1"/>
+    <w:lsdException w:name="index 3" w:semiHidden="1" w:unhideWhenUsed="1"/>
+    <w:lsdException w:name="index 4" w:semiHidden="1" w:unhideWhenUsed="1"/>
+    <w:lsdException w:name="index 5" w:semiHidden="1" w:unhideWhenUsed="1"/>
+    <w:lsdException w:name="index 6" w:semiHidden="1" w:unhideWhenUsed="1"/>
+    <w:lsdException w:name="index 7" w:semiHidden="1" w:unhideWhenUsed="1"/>
+    <w:lsdException w:name="index 8" w:semiHidden="1" w:unhideWhenUsed="1"/>
+    <w:lsdException w:name="index 9" w:semiHidden="1" w:unhideWhenUsed="1"/>
+    <w:lsdException w:name="toc 1" w:semiHidden="1" w:uiPriority="39" w:unhideWhenUsed="1"/>
+    <w:lsdException w:name="toc 2" w:semiHidden="1" w:uiPriority="39" w:unhideWhenUsed="1"/>
+    <w:lsdException w:name="toc 3" w:semiHidden="1" w:uiPriority="39" w:unhideWhenUsed="1"/>
+    <w:lsdException w:name="toc 4" w:semiHidden="1" w:uiPriority="39" w:unhideWhenUsed="1"/>
+    <w:lsdException w:name="toc 5" w:semiHidden="1" w:uiPriority="39" w:unhideWhenUsed="1"/>
+    <w:lsdException w:name="toc 6" w:semiHidden="1" w:uiPriority="39" w:unhideWhenUsed="1"/>
+    <w:lsdException w:name="toc 7" w:semiHidden="1" w:uiPriority="39" w:unhideWhenUsed="1"/>
+    <w:lsdException w:name="toc 8" w:semiHidden="1" w:uiPriority="39" w:unhideWhenUsed="1"/>
+    <w:lsdException w:name="toc 9" w:semiHidden="1" w:uiPriority="39" w:unhideWhenUsed="1"/>
+    <w:lsdException w:name="Normal Indent" w:semiHidden="1" w:unhideWhenUsed="1"/>
+    <w:lsdException w:name="footnote text" w:semiHidden="1" w:unhideWhenUsed="1"/>
+    <w:lsdException w:name="annotation text" w:semiHidden="1" w:unhideWhenUsed="1"/>
+    <w:lsdException w:name="header" w:semiHidden="1" w:unhideWhenUsed="1"/>
+    <w:lsdException w:name="footer" w:semiHidden="1" w:unhideWhenUsed="1"/>
+    <w:lsdException w:name="index heading" w:semiHidden="1" w:unhideWhenUsed="1"/>
+    <w:lsdException w:name="caption" w:semiHidden="1" w:uiPriority="35" w:unhideWhenUsed="1" w:qFormat="1"/>
+    <w:lsdException w:name="table of figures" w:semiHidden="1" w:unhideWhenUsed="1"/>
+    <w:lsdException w:name="envelope address" w:semiHidden="1" w:unhideWhenUsed="1"/>
+    <w:lsdException w:name="envelope return" w:semiHidden="1" w:unhideWhenUsed="1"/>
+    <w:lsdException w:name="footnote reference" w:semiHidden="1" w:unhideWhenUsed="1"/>
+    <w:lsdException w:name="annotation reference" w:semiHidden="1" w:unhideWhenUsed="1"/>
+    <w:lsdException w:name="line number" w:semiHidden="1" w:unhideWhenUsed="1"/>
+    <w:lsdException w:name="page number" w:semiHidden="1" w:unhideWhenUsed="1"/>
+    <w:lsdException w:name="endnote reference" w:semiHidden="1" w:unhideWhenUsed="1"/>
+    <w:lsdException w:name="endnote text" w:semiHidden="1" w:unhideWhenUsed="1"/>
+    <w:lsdException w:name="table of authorities" w:semiHidden="1" w:unhideWhenUsed="1"/>
+    <w:lsdException w:name="macro" w:semiHidden="1" w:unhideWhenUsed="1"/>
+    <w:lsdException w:name="toa heading" w:semiHidden="1" w:unhideWhenUsed="1"/>
+    <w:lsdException w:name="List" w:semiHidden="1" w:unhideWhenUsed="1"/>
+    <w:lsdException w:name="List Bullet" w:semiHidden="1" w:unhideWhenUsed="1"/>
+    <w:lsdException w:name="List Number" w:semiHidden="1" w:unhideWhenUsed="1"/>
+    <w:lsdException w:name="List 2" w:semiHidden="1" w:unhideWhenUsed="1"/>
+    <w:lsdException w:name="List 3" w:semiHidden="1" w:unhideWhenUsed="1"/>
+    <w:lsdException w:name="List 4" w:semiHidden="1" w:unhideWhenUsed="1"/>
+    <w:lsdException w:name="List 5" w:semiHidden="1" w:unhideWhenUsed="1"/>
+    <w:lsdException w:name="List Bullet 2" w:semiHidden="1" w:unhideWhenUsed="1"/>
+    <w:lsdException w:name="List Bullet 3" w:semiHidden="1" w:unhideWhenUsed="1"/>
+    <w:lsdException w:name="List Bullet 4" w:semiHidden="1" w:unhideWhenUsed="1"/>
+    <w:lsdException w:name="List Bullet 5" w:semiHidden="1" w:unhideWhenUsed="1"/>
+    <w:lsdException w:name="List Number 2" w:semiHidden="1" w:unhideWhenUsed="1"/>
+    <w:lsdException w:name="List Number 3" w:semiHidden="1" w:unhideWhenUsed="1"/>
+    <w:lsdException w:name="List Number 4" w:semiHidden="1" w:unhideWhenUsed="1"/>
+    <w:lsdException w:name="List Number 5" w:semiHidden="1" w:unhideWhenUsed="1"/>
+    <w:lsdException w:name="Title" w:uiPriority="10" w:qFormat="1"/>
+    <w:lsdException w:name="Closing" w:semiHidden="1" w:unhideWhenUsed="1"/>
+    <w:lsdException w:name="Signature" w:semiHidden="1" w:unhideWhenUsed="1"/>
+    <w:lsdException w:name="Default Paragraph Font" w:semiHidden="1" w:uiPriority="1" w:unhideWhenUsed="1"/>
+    <w:lsdException w:name="Body Text" w:semiHidden="1" w:unhideWhenUsed="1"/>
+    <w:lsdException w:name="Body Text Indent" w:semiHidden="1" w:unhideWhenUsed="1"/>
+    <w:lsdException w:name="List Continue" w:semiHidden="1" w:unhideWhenUsed="1"/>
+    <w:lsdException w:name="List Continue 2" w:semiHidden="1" w:unhideWhenUsed="1"/>
+    <w:lsdException w:name="List Continue 3" w:semiHidden="1" w:unhideWhenUsed="1"/>
+    <w:lsdException w:name="List Continue 4" w:semiHidden="1" w:unhideWhenUsed="1"/>
+    <w:lsdException w:name="List Continue 5" w:semiHidden="1" w:unhideWhenUsed="1"/>
+    <w:lsdException w:name="Message Header" w:semiHidden="1" w:unhideWhenUsed="1"/>
+    <w:lsdException w:name="Subtitle" w:uiPriority="11" w:qFormat="1"/>
+    <w:lsdException w:name="Salutation" w:semiHidden="1" w:unhideWhenUsed="1"/>
+    <w:lsdException w:name="Date" w:semiHidden="1" w:unhideWhenUsed="1"/>
+    <w:lsdException w:name="Body Text First Indent" w:semiHidden="1" w:unhideWhenUsed="1"/>
+    <w:lsdException w:name="Body Text First Indent 2" w:semiHidden="1" w:unhideWhenUsed="1"/>
+    <w:lsdException w:name="Note Heading" w:semiHidden="1" w:unhideWhenUsed="1"/>
+    <w:lsdException w:name="Body Text 2" w:semiHidden="1" w:unhideWhenUsed="1"/>
+    <w:lsdException w:name="Body Text 3" w:semiHidden="1" w:unhideWhenUsed="1"/>
+    <w:lsdException w:name="Body Text Indent 2" w:semiHidden="1" w:unhideWhenUsed="1"/>
+    <w:lsdException w:name="Body Text Indent 3" w:semiHidden="1" w:unhideWhenUsed="1"/>
+    <w:lsdException w:name="Block Text" w:semiHidden="1" w:unhideWhenUsed="1"/>
+    <w:lsdException w:name="Hyperlink" w:semiHidden="1" w:unhideWhenUsed="1"/>
+    <w:lsdException w:name="FollowedHyperlink" w:semiHidden="1" w:unhideWhenUsed="1"/>
+    <w:lsdException w:name="Strong" w:uiPriority="22" w:qFormat="1"/>
+    <w:lsdException w:name="Emphasis" w:uiPriority="20" w:qFormat="1"/>
+    <w:lsdException w:name="Document Map" w:semiHidden="1" w:unhideWhenUsed="1"/>
+    <w:lsdException w:name="Plain Text" w:semiHidden="1" w:unhideWhenUsed="1"/>
+    <w:lsdException w:name="E-mail Signature" w:semiHidden="1" w:unhideWhenUsed="1"/>
+    <w:lsdException w:name="HTML Top of Form" w:semiHidden="1" w:unhideWhenUsed="1"/>
+    <w:lsdException w:name="HTML Bottom of Form" w:semiHidden="1" w:unhideWhenUsed="1"/>
+    <w:lsdException w:name="Normal (Web)" w:semiHidden="1" w:unhideWhenUsed="1"/>
+    <w:lsdException w:name="HTML Acronym" w:semiHidden="1" w:unhideWhenUsed="1"/>
+    <w:lsdException w:name="HTML Address" w:semiHidden="1" w:unhideWhenUsed="1"/>
+    <w:lsdException w:name="HTML Cite" w:semiHidden="1" w:unhideWhenUsed="1"/>
+    <w:lsdException w:name="HTML Code" w:semiHidden="1" w:unhideWhenUsed="1"/>
+    <w:lsdException w:name="HTML Definition" w:semiHidden="1" w:unhideWhenUsed="1"/>
+    <w:lsdException w:name="HTML Keyboard" w:semiHidden="1" w:unhideWhenUsed="1"/>
+    <w:lsdException w:name="HTML Preformatted" w:semiHidden="1" w:unhideWhenUsed="1"/>
+    <w:lsdException w:name="HTML Sample" w:semiHidden="1" w:unhideWhenUsed="1"/>
+    <w:lsdException w:name="HTML Typewriter" w:semiHidden="1" w:unhideWhenUsed="1"/>
+    <w:lsdException w:name="HTML Variable" w:semiHidden="1" w:unhideWhenUsed="1"/>
+    <w:lsdException w:name="Normal Table" w:semiHidden="1" w:unhideWhenUsed="1"/>
+    <w:lsdException w:name="annotation subject" w:semiHidden="1" w:unhideWhenUsed="1"/>
+    <w:lsdException w:name="No List" w:semiHidden="1" w:unhideWhenUsed="1"/>
+    <w:lsdException w:name="Outline List 1" w:semiHidden="1" w:unhideWhenUsed="1"/>
+    <w:lsdException w:name="Outline List 2" w:semiHidden="1" w:unhideWhenUsed="1"/>
+    <w:lsdException w:name="Outline List 3" w:semiHidden="1" w:unhideWhenUsed="1"/>
+    <w:lsdException w:name="Table Simple 1" w:semiHidden="1" w:unhideWhenUsed="1"/>
+    <w:lsdException w:name="Table Simple 2" w:semiHidden="1" w:unhideWhenUsed="1"/>
+    <w:lsdException w:name="Table Simple 3" w:semiHidden="1" w:unhideWhenUsed="1"/>
+    <w:lsdException w:name="Table Classic 1" w:semiHidden="1" w:unhideWhenUsed="1"/>
+    <w:lsdException w:name="Table Classic 2" w:semiHidden="1" w:unhideWhenUsed="1"/>
+    <w:lsdException w:name="Table Classic 3" w:semiHidden="1" w:unhideWhenUsed="1"/>
+    <w:lsdException w:name="Table Classic 4" w:semiHidden="1" w:unhideWhenUsed="1"/>
+    <w:lsdException w:name="Table Colorful 1" w:semiHidden="1" w:unhideWhenUsed="1"/>
+    <w:lsdException w:name="Table Colorful 2" w:semiHidden="1" w:unhideWhenUsed="1"/>
+    <w:lsdException w:name="Table Colorful 3" w:semiHidden="1" w:unhideWhenUsed="1"/>
+    <w:lsdException w:name="Table Columns 1" w:semiHidden="1" w:unhideWhenUsed="1"/>
+    <w:lsdException w:name="Table Columns 2" w:semiHidden="1" w:unhideWhenUsed="1"/>
+    <w:lsdException w:name="Table Columns 3" w:semiHidden="1" w:unhideWhenUsed="1"/>
+    <w:lsdException w:name="Table Columns 4" w:semiHidden="1" w:unhideWhenUsed="1"/>
+    <w:lsdException w:name="Table Columns 5" w:semiHidden="1" w:unhideWhenUsed="1"/>
+    <w:lsdException w:name="Table Grid 1" w:semiHidden="1" w:unhideWhenUsed="1"/>
+    <w:lsdException w:name="Table Grid 2" w:semiHidden="1" w:unhideWhenUsed="1"/>
+    <w:lsdException w:name="Table Grid 3" w:semiHidden="1" w:unhideWhenUsed="1"/>
+    <w:lsdException w:name="Table Grid 4" w:semiHidden="1" w:unhideWhenUsed="1"/>
+    <w:lsdException w:name="Table Grid 5" w:semiHidden="1" w:unhideWhenUsed="1"/>
+    <w:lsdException w:name="Table Grid 6" w:semiHidden="1" w:unhideWhenUsed="1"/>
+    <w:lsdException w:name="Table Grid 7" w:semiHidden="1" w:unhideWhenUsed="1"/>
+    <w:lsdException w:name="Table Grid 8" w:semiHidden="1" w:unhideWhenUsed="1"/>
+    <w:lsdException w:name="Table List 1" w:semiHidden="1" w:unhideWhenUsed="1"/>
+    <w:lsdException w:name="Table List 2" w:semiHidden="1" w:unhideWhenUsed="1"/>
+    <w:lsdException w:name="Table List 3" w:semiHidden="1" w:unhideWhenUsed="1"/>
+    <w:lsdException w:name="Table List 4" w:semiHidden="1" w:unhideWhenUsed="1"/>
+    <w:lsdException w:name="Table List 5" w:semiHidden="1" w:unhideWhenUsed="1"/>
+    <w:lsdException w:name="Table List 6" w:semiHidden="1" w:unhideWhenUsed="1"/>
+    <w:lsdException w:name="Table List 7" w:semiHidden="1" w:unhideWhenUsed="1"/>
+    <w:lsdException w:name="Table List 8" w:semiHidden="1" w:unhideWhenUsed="1"/>
+    <w:lsdException w:name="Table 3D effects 1" w:semiHidden="1" w:unhideWhenUsed="1"/>
+    <w:lsdException w:name="Table 3D effects 2" w:semiHidden="1" w:unhideWhenUsed="1"/>
+    <w:lsdException w:name="Table 3D effects 3" w:semiHidden="1" w:unhideWhenUsed="1"/>
+    <w:lsdException w:name="Table Contemporary" w:semiHidden="1" w:unhideWhenUsed="1"/>
+    <w:lsdException w:name="Table Elegant" w:semiHidden="1" w:unhideWhenUsed="1"/>
+    <w:lsdException w:name="Table Professional" w:semiHidden="1" w:unhideWhenUsed="1"/>
+    <w:lsdException w:name="Table Subtle 1" w:semiHidden="1" w:unhideWhenUsed="1"/>
+    <w:lsdException w:name="Table Subtle 2" w:semiHidden="1" w:unhideWhenUsed="1"/>
+    <w:lsdException w:name="Table Web 1" w:semiHidden="1" w:unhideWhenUsed="1"/>
+    <w:lsdException w:name="Table Web 2" w:semiHidden="1" w:unhideWhenUsed="1"/>
+    <w:lsdException w:name="Table Web 3" w:semiHidden="1" w:unhideWhenUsed="1"/>
+    <w:lsdException w:name="Balloon Text" w:semiHidden="1" w:unhideWhenUsed="1"/>
+    <w:lsdException w:name="Table Grid" w:uiPriority="59"/>
+    <w:lsdException w:name="Table Theme" w:semiHidden="1" w:unhideWhenUsed="1"/>
+    <w:lsdException w:name="Placeholder Text" w:semiHidden="1"/>
+    <w:lsdException w:name="No Spacing" w:uiPriority="1" w:qFormat="1"/>
+    <w:lsdException w:name="Light Shading" w:uiPriority="60"/>
+    <w:lsdException w:name="Light List" w:uiPriority="61"/>
+    <w:lsdException w:name="Light Grid" w:uiPriority="62"/>
+    <w:lsdException w:name="Medium Shading 1" w:uiPriority="63"/>
+    <w:lsdException w:name="Medium Shading 2" w:uiPriority="64"/>
+    <w:lsdException w:name="Medium List 1" w:uiPriority="65"/>
+    <w:lsdException w:name="Medium List 2" w:uiPriority="66"/>
+    <w:lsdException w:name="Medium Grid 1" w:uiPriority="67"/>
+    <w:lsdException w:name="Medium Grid 2" w:uiPriority="68"/>
+    <w:lsdException w:name="Medium Grid 3" w:uiPriority="69"/>
+    <w:lsdException w:name="Dark List" w:uiPriority="70"/>
+    <w:lsdException w:name="Colorful Shading" w:uiPriority="71"/>
+    <w:lsdException w:name="Colorful List" w:uiPriority="72"/>
+    <w:lsdException w:name="Colorful Grid" w:uiPriority="73"/>
+    <w:lsdException w:name="Light Shading Accent 1" w:uiPriority="60"/>
+    <w:lsdException w:name="Light List Accent 1" w:uiPriority="61"/>
+    <w:lsdException w:name="Light Grid Accent 1" w:uiPriority="62"/>
+    <w:lsdException w:name="Medium Shading 1 Accent 1" w:uiPriority="63"/>
+    <w:lsdException w:name="Medium Shading 2 Accent 1" w:uiPriority="64"/>
+    <w:lsdException w:name="Medium List 1 Accent 1" w:uiPriority="65"/>
+    <w:lsdException w:name="Revision" w:semiHidden="1"/>
+    <w:lsdException w:name="List Paragraph" w:uiPriority="34" w:qFormat="1"/>
+    <w:lsdException w:name="Quote" w:uiPriority="29" w:qFormat="1"/>
+    <w:lsdException w:name="Intense Quote" w:uiPriority="30" w:qFormat="1"/>
+    <w:lsdException w:name="Medium List 2 Accent 1" w:uiPriority="66"/>
+    <w:lsdException w:name="Medium Grid 1 Accent 1" w:uiPriority="67"/>
+    <w:lsdException w:name="Medium Grid 2 Accent 1" w:uiPriority="68"/>
+    <w:lsdException w:name="Medium Grid 3 Accent 1" w:uiPriority="69"/>
+    <w:lsdException w:name="Dark List Accent 1" w:uiPriority="70"/>
+    <w:lsdException w:name="Colorful Shading Accent 1" w:uiPriority="71"/>
+    <w:lsdException w:name="Colorful List Accent 1" w:uiPriority="72"/>
+    <w:lsdException w:name="Colorful Grid Accent 1" w:uiPriority="73"/>
+    <w:lsdException w:name="Light Shading Accent 2" w:uiPriority="60"/>
+    <w:lsdException w:name="Light List Accent 2" w:uiPriority="61"/>
+    <w:lsdException w:name="Light Grid Accent 2" w:uiPriority="62"/>
+    <w:lsdException w:name="Medium Shading 1 Accent 2" w:uiPriority="63"/>
+    <w:lsdException w:name="Medium Shading 2 Accent 2" w:uiPriority="64"/>
+    <w:lsdException w:name="Medium List 1 Accent 2" w:uiPriority="65"/>
+    <w:lsdException w:name="Medium List 2 Accent 2" w:uiPriority="66"/>
+    <w:lsdException w:name="Medium Grid 1 Accent 2" w:uiPriority="67"/>
+    <w:lsdException w:name="Medium Grid 2 Accent 2" w:uiPriority="68"/>
+    <w:lsdException w:name="Medium Grid 3 Accent 2" w:uiPriority="69"/>
+    <w:lsdException w:name="Dark List Accent 2" w:uiPriority="70"/>
+    <w:lsdException w:name="Colorful Shading Accent 2" w:uiPriority="71"/>
+    <w:lsdException w:name="Colorful List Accent 2" w:uiPriority="72"/>
+    <w:lsdException w:name="Colorful Grid Accent 2" w:uiPriority="73"/>
+    <w:lsdException w:name="Light Shading Accent 3" w:uiPriority="60"/>
+    <w:lsdException w:name="Light List Accent 3" w:uiPriority="61"/>
+    <w:lsdException w:name="Light Grid Accent 3" w:uiPriority="62"/>
+    <w:lsdException w:name="Medium Shading 1 Accent 3" w:uiPriority="63"/>
+    <w:lsdException w:name="Medium Shading 2 Accent 3" w:uiPriority="64"/>
+    <w:lsdException w:name="Medium List 1 Accent 3" w:uiPriority="65"/>
+    <w:lsdException w:name="Medium List 2 Accent 3" w:uiPriority="66"/>
+    <w:lsdException w:name="Medium Grid 1 Accent 3" w:uiPriority="67"/>
+    <w:lsdException w:name="Medium Grid 2 Accent 3" w:uiPriority="68"/>
+    <w:lsdException w:name="Medium Grid 3 Accent 3" w:uiPriority="69"/>
+    <w:lsdException w:name="Dark List Accent 3" w:uiPriority="70"/>
+    <w:lsdException w:name="Colorful Shading Accent 3" w:uiPriority="71"/>
+    <w:lsdException w:name="Colorful List Accent 3" w:uiPriority="72"/>
+    <w:lsdException w:name="Colorful Grid Accent 3" w:uiPriority="73"/>
+    <w:lsdException w:name="Light Shading Accent 4" w:uiPriority="60"/>
+    <w:lsdException w:name="Light List Accent 4" w:uiPriority="61"/>
+    <w:lsdException w:name="Light Grid Accent 4" w:uiPriority="62"/>
+    <w:lsdException w:name="Medium Shading 1 Accent 4" w:uiPriority="63"/>
+    <w:lsdException w:name="Medium Shading 2 Accent 4" w:uiPriority="64"/>
+    <w:lsdException w:name="Medium List 1 Accent 4" w:uiPriority="65"/>
+    <w:lsdException w:name="Medium List 2 Accent 4" w:uiPriority="66"/>
+    <w:lsdException w:name="Medium Grid 1 Accent 4" w:uiPriority="67"/>
+    <w:lsdException w:name="Medium Grid 2 Accent 4" w:uiPriority="68"/>
+    <w:lsdException w:name="Medium Grid 3 Accent 4" w:uiPriority="69"/>
+    <w:lsdException w:name="Dark List Accent 4" w:uiPriority="70"/>
+    <w:lsdException w:name="Colorful Shading Accent 4" w:uiPriority="71"/>
+    <w:lsdException w:name="Colorful List Accent 4" w:uiPriority="72"/>
+    <w:lsdException w:name="Colorful Grid Accent 4" w:uiPriority="73"/>
+    <w:lsdException w:name="Light Shading Accent 5" w:uiPriority="60"/>
+    <w:lsdException w:name="Light List Accent 5" w:uiPriority="61"/>
+    <w:lsdException w:name="Light Grid Accent 5" w:uiPriority="62"/>
+    <w:lsdException w:name="Medium Shading 1 Accent 5" w:uiPriority="63"/>
+    <w:lsdException w:name="Medium Shading 2 Accent 5" w:uiPriority="64"/>
+    <w:lsdException w:name="Medium List 1 Accent 5" w:uiPriority="65"/>
+    <w:lsdException w:name="Medium List 2 Accent 5" w:uiPriority="66"/>
+    <w:lsdException w:name="Medium Grid 1 Accent 5" w:uiPriority="67"/>
+    <w:lsdException w:name="Medium Grid 2 Accent 5" w:uiPriority="68"/>
+    <w:lsdException w:name="Medium Grid 3 Accent 5" w:uiPriority="69"/>
+    <w:lsdException w:name="Dark List Accent 5" w:uiPriority="70"/>
+    <w:lsdException w:name="Colorful Shading Accent 5" w:uiPriority="71"/>
+    <w:lsdException w:name="Colorful List Accent 5" w:uiPriority="72"/>
+    <w:lsdException w:name="Colorful Grid Accent 5" w:uiPriority="73"/>
+    <w:lsdException w:name="Light Shading Accent 6" w:uiPriority="60"/>
+    <w:lsdException w:name="Light List Accent 6" w:uiPriority="61"/>
+    <w:lsdException w:name="Light Grid Accent 6" w:uiPriority="62"/>
+    <w:lsdException w:name="Medium Shading 1 Accent 6" w:uiPriority="63"/>
+    <w:lsdException w:name="Medium Shading 2 Accent 6" w:uiPriority="64"/>
+    <w:lsdException w:name="Medium List 1 Accent 6" w:uiPriority="65"/>
+    <w:lsdException w:name="Medium List 2 Accent 6" w:uiPriority="66"/>
+    <w:lsdException w:name="Medium Grid 1 Accent 6" w:uiPriority="67"/>
+    <w:lsdException w:name="Medium Grid 2 Accent 6" w:uiPriority="68"/>
+    <w:lsdException w:name="Medium Grid 3 Accent 6" w:uiPriority="69"/>
+    <w:lsdException w:name="Dark List Accent 6" w:uiPriority="70"/>
+    <w:lsdException w:name="Colorful Shading Accent 6" w:uiPriority="71"/>
+    <w:lsdException w:name="Colorful List Accent 6" w:uiPriority="72"/>
+    <w:lsdException w:name="Colorful Grid Accent 6" w:uiPriority="73"/>
+    <w:lsdException w:name="Subtle Emphasis" w:uiPriority="19" w:qFormat="1"/>
+    <w:lsdException w:name="Intense Emphasis" w:uiPriority="21" w:qFormat="1"/>
+    <w:lsdException w:name="Subtle Reference" w:uiPriority="31" w:qFormat="1"/>
+    <w:lsdException w:name="Intense Reference" w:uiPriority="32" w:qFormat="1"/>
+    <w:lsdException w:name="Book Title" w:uiPriority="33" w:qFormat="1"/>
+    <w:lsdException w:name="Bibliography" w:semiHidden="1" w:uiPriority="37" w:unhideWhenUsed="1"/>
+    <w:lsdException w:name="TOC Heading" w:semiHidden="1" w:uiPriority="39" w:unhideWhenUsed="1" w:qFormat="1"/>
+    <w:lsdException w:name="Plain Table 1" w:uiPriority="41"/>
+    <w:lsdException w:name="Plain Table 2" w:uiPriority="42"/>
+    <w:lsdException w:name="Plain Table 3" w:uiPriority="43"/>
+    <w:lsdException w:name="Plain Table 4" w:uiPriority="44"/>
+    <w:lsdException w:name="Plain Table 5" w:uiPriority="45"/>
+    <w:lsdException w:name="Grid Table Light" w:uiPriority="40"/>
+    <w:lsdException w:name="Grid Table 1 Light" w:uiPriority="46"/>
+    <w:lsdException w:name="Grid Table 2" w:uiPriority="47"/>
+    <w:lsdException w:name="Grid Table 3" w:uiPriority="48"/>
+    <w:lsdException w:name="Grid Table 4" w:uiPriority="49"/>
+    <w:lsdException w:name="Grid Table 5 Dark" w:uiPriority="50"/>
+    <w:lsdException w:name="Grid Table 6 Colorful" w:uiPriority="51"/>
+    <w:lsdException w:name="Grid Table 7 Colorful" w:uiPriority="52"/>
+    <w:lsdException w:name="Grid Table 1 Light Accent 1" w:uiPriority="46"/>
+    <w:lsdException w:name="Grid Table 2 Accent 1" w:uiPriority="47"/>
+    <w:lsdException w:name="Grid Table 3 Accent 1" w:uiPriority="48"/>
+    <w:lsdException w:name="Grid Table 4 Accent 1" w:uiPriority="49"/>
+    <w:lsdException w:name="Grid Table 5 Dark Accent 1" w:uiPriority="50"/>
+    <w:lsdException w:name="Grid Table 6 Colorful Accent 1" w:uiPriority="51"/>
+    <w:lsdException w:name="Grid Table 7 Colorful Accent 1" w:uiPriority="52"/>
+    <w:lsdException w:name="Grid Table 1 Light Accent 2" w:uiPriority="46"/>
+    <w:lsdException w:name="Grid Table 2 Accent 2" w:uiPriority="47"/>
+    <w:lsdException w:name="Grid Table 3 Accent 2" w:uiPriority="48"/>
+    <w:lsdException w:name="Grid Table 4 Accent 2" w:uiPriority="49"/>
+    <w:lsdException w:name="Grid Table 5 Dark Accent 2" w:uiPriority="50"/>
+    <w:lsdException w:name="Grid Table 6 Colorful Accent 2" w:uiPriority="51"/>
+    <w:lsdException w:name="Grid Table 7 Colorful Accent 2" w:uiPriority="52"/>
+    <w:lsdException w:name="Grid Table 1 Light Accent 3" w:uiPriority="46"/>
+    <w:lsdException w:name="Grid Table 2 Accent 3" w:uiPriority="47"/>
+    <w:lsdException w:name="Grid Table 3 Accent 3" w:uiPriority="48"/>
+    <w:lsdException w:name="Grid Table 4 Accent 3" w:uiPriority="49"/>
+    <w:lsdException w:name="Grid Table 5 Dark Accent 3" w:uiPriority="50"/>
+    <w:lsdException w:name="Grid Table 6 Colorful Accent 3" w:uiPriority="51"/>
+    <w:lsdException w:name="Grid Table 7 Colorful Accent 3" w:uiPriority="52"/>
+    <w:lsdException w:name="Grid Table 1 Light Accent 4" w:uiPriority="46"/>
+    <w:lsdException w:name="Grid Table 2 Accent 4" w:uiPriority="47"/>
+    <w:lsdException w:name="Grid Table 3 Accent 4" w:uiPriority="48"/>
+    <w:lsdException w:name="Grid Table 4 Accent 4" w:uiPriority="49"/>
+    <w:lsdException w:name="Grid Table 5 Dark Accent 4" w:uiPriority="50"/>
+    <w:lsdException w:name="Grid Table 6 Colorful Accent 4" w:uiPriority="51"/>
+    <w:lsdException w:name="Grid Table 7 Colorful Accent 4" w:uiPriority="52"/>
+    <w:lsdException w:name="Grid Table 1 Light Accent 5" w:uiPriority="46"/>
+    <w:lsdException w:name="Grid Table 2 Accent 5" w:uiPriority="47"/>
+    <w:lsdException w:name="Grid Table 3 Accent 5" w:uiPriority="48"/>
+    <w:lsdException w:name="Grid Table 4 Accent 5" w:uiPriority="49"/>
+    <w:lsdException w:name="Grid Table 5 Dark Accent 5" w:uiPriority="50"/>
+    <w:lsdException w:name="Grid Table 6 Colorful Accent 5" w:uiPriority="51"/>
+    <w:lsdException w:name="Grid Table 7 Colorful Accent 5" w:uiPriority="52"/>
+    <w:lsdException w:name="Grid Table 1 Light Accent 6" w:uiPriority="46"/>
+    <w:lsdException w:name="Grid Table 2 Accent 6" w:uiPriority="47"/>
+    <w:lsdException w:name="Grid Table 3 Accent 6" w:uiPriority="48"/>
+    <w:lsdException w:name="Grid Table 4 Accent 6" w:uiPriority="49"/>
+    <w:lsdException w:name="Grid Table 5 Dark Accent 6" w:uiPriority="50"/>
+    <w:lsdException w:name="Grid Table 6 Colorful Accent 6" w:uiPriority="51"/>
+    <w:lsdException w:name="Grid Table 7 Colorful Accent 6" w:uiPriority="52"/>
+    <w:lsdException w:name="List Table 1 Light" w:uiPriority="46"/>
+    <w:lsdException w:name="List Table 2" w:uiPriority="47"/>
+    <w:lsdException w:name="List Table 3" w:uiPriority="48"/>
+    <w:lsdException w:name="List Table 4" w:uiPriority="49"/>
+    <w:lsdException w:name="List Table 5 Dark" w:uiPriority="50"/>
+    <w:lsdException w:name="List Table 6 Colorful" w:uiPriority="51"/>
+    <w:lsdException w:name="List Table 7 Colorful" w:uiPriority="52"/>
+    <w:lsdException w:name="List Table 1 Light Accent 1" w:uiPriority="46"/>
+    <w:lsdException w:name="List Table 2 Accent 1" w:uiPriority="47"/>
+    <w:lsdException w:name="List Table 3 Accent 1" w:uiPriority="48"/>
+    <w:lsdException w:name="List Table 4 Accent 1" w:uiPriority="49"/>
+    <w:lsdException w:name="List Table 5 Dark Accent 1" w:uiPriority="50"/>
+    <w:lsdException w:name="List Table 6 Colorful Accent 1" w:uiPriority="51"/>
+    <w:lsdException w:name="List Table 7 Colorful Accent 1" w:uiPriority="52"/>
+    <w:lsdException w:name="List Table 1 Light Accent 2" w:uiPriority="46"/>
+    <w:lsdException w:name="List Table 2 Accent 2" w:uiPriority="47"/>
+    <w:lsdException w:name="List Table 3 Accent 2" w:uiPriority="48"/>
+    <w:lsdException w:name="List Table 4 Accent 2" w:uiPriority="49"/>
+    <w:lsdException w:name="List Table 5 Dark Accent 2" w:uiPriority="50"/>
+    <w:lsdException w:name="List Table 6 Colorful Accent 2" w:uiPriority="51"/>
+    <w:lsdException w:name="List Table 7 Colorful Accent 2" w:uiPriority="52"/>
+    <w:lsdException w:name="List Table 1 Light Accent 3" w:uiPriority="46"/>
+    <w:lsdException w:name="List Table 2 Accent 3" w:uiPriority="47"/>
+    <w:lsdException w:name="List Table 3 Accent 3" w:uiPriority="48"/>
+    <w:lsdException w:name="List Table 4 Accent 3" w:uiPriority="49"/>
+    <w:lsdException w:name="List Table 5 Dark Accent 3" w:uiPriority="50"/>
+    <w:lsdException w:name="List Table 6 Colorful Accent 3" w:uiPriority="51"/>
+    <w:lsdException w:name="List Table 7 Colorful Accent 3" w:uiPriority="52"/>
+    <w:lsdException w:name="List Table 1 Light Accent 4" w:uiPriority="46"/>
+    <w:lsdException w:name="List Table 2 Accent 4" w:uiPriority="47"/>
+    <w:lsdException w:name="List Table 3 Accent 4" w:uiPriority="48"/>
+    <w:lsdException w:name="List Table 4 Accent 4" w:uiPriority="49"/>
+    <w:lsdException w:name="List Table 5 Dark Accent 4" w:uiPriority="50"/>
+    <w:lsdException w:name="List Table 6 Colorful Accent 4" w:uiPriority="51"/>
+    <w:lsdException w:name="List Table 7 Colorful Accent 4" w:uiPriority="52"/>
+    <w:lsdException w:name="List Table 1 Light Accent 5" w:uiPriority="46"/>
+    <w:lsdException w:name="List Table 2 Accent 5" w:uiPriority="47"/>
+    <w:lsdException w:name="List Table 3 Accent 5" w:uiPriority="48"/>
+    <w:lsdException w:name="List Table 4 Accent 5" w:uiPriority="49"/>
+    <w:lsdException w:name="List Table 5 Dark Accent 5" w:uiPriority="50"/>
+    <w:lsdException w:name="List Table 6 Colorful Accent 5" w:uiPriority="51"/>
+    <w:lsdException w:name="List Table 7 Colorful Accent 5" w:uiPriority="52"/>
+    <w:lsdException w:name="List Table 1 Light Accent 6" w:uiPriority="46"/>
+    <w:lsdException w:name="List Table 2 Accent 6" w:uiPriority="47"/>
+    <w:lsdException w:name="List Table 3 Accent 6" w:uiPriority="48"/>
+    <w:lsdException w:name="List Table 4 Accent 6" w:uiPriority="49"/>
+    <w:lsdException w:name="List Table 5 Dark Accent 6" w:uiPriority="50"/>
+    <w:lsdException w:name="List Table 6 Colorful Accent 6" w:uiPriority="51"/>
+    <w:lsdException w:name="List Table 7 Colorful Accent 6" w:uiPriority="52"/>
+    <w:lsdException w:name="Mention" w:semiHidden="1" w:unhideWhenUsed="1"/>
   </w:latentStyles>
   <w:style w:type="paragraph" w:default="1" w:styleId="Normal">
     <w:name w:val="Normal"/>
@@ -2335,247 +2770,17 @@
       <w:contextualSpacing/>
     </w:pPr>
   </w:style>
-</w:styles>
-</file>
-
-<file path=word/stylesWithEffects.xml><?xml version="1.0" encoding="utf-8"?>
-<w:styles xmlns:wpc="http://schemas.microsoft.com/office/word/2010/wordprocessingCanvas" xmlns:mc="http://schemas.openxmlformats.org/markup-compatibility/2006" xmlns:o="urn:schemas-microsoft-com:office:office" xmlns:r="http://schemas.openxmlformats.org/officeDocument/2006/relationships" xmlns:m="http://schemas.openxmlformats.org/officeDocument/2006/math" xmlns:v="urn:schemas-microsoft-com:vml" xmlns:wp14="http://schemas.microsoft.com/office/word/2010/wordprocessingDrawing" xmlns:wp="http://schemas.openxmlformats.org/drawingml/2006/wordprocessingDrawing" xmlns:w10="urn:schemas-microsoft-com:office:word" xmlns:w="http://schemas.openxmlformats.org/wordprocessingml/2006/main" xmlns:w14="http://schemas.microsoft.com/office/word/2010/wordml" xmlns:wpg="http://schemas.microsoft.com/office/word/2010/wordprocessingGroup" xmlns:wpi="http://schemas.microsoft.com/office/word/2010/wordprocessingInk" xmlns:wne="http://schemas.microsoft.com/office/word/2006/wordml" xmlns:wps="http://schemas.microsoft.com/office/word/2010/wordprocessingShape" mc:Ignorable="w14 wp14">
-  <w:docDefaults>
-    <w:rPrDefault>
-      <w:rPr>
-        <w:rFonts w:asciiTheme="minorHAnsi" w:eastAsiaTheme="minorHAnsi" w:hAnsiTheme="minorHAnsi" w:cstheme="minorBidi"/>
-        <w:sz w:val="22"/>
-        <w:szCs w:val="22"/>
-        <w:lang w:val="en-CA" w:eastAsia="en-US" w:bidi="ar-SA"/>
-      </w:rPr>
-    </w:rPrDefault>
-    <w:pPrDefault>
-      <w:pPr>
-        <w:spacing w:after="200" w:line="276" w:lineRule="auto"/>
-      </w:pPr>
-    </w:pPrDefault>
-  </w:docDefaults>
-  <w:latentStyles w:defLockedState="0" w:defUIPriority="99" w:defSemiHidden="1" w:defUnhideWhenUsed="1" w:defQFormat="0" w:count="267">
-    <w:lsdException w:name="Normal" w:semiHidden="0" w:uiPriority="0" w:unhideWhenUsed="0" w:qFormat="1"/>
-    <w:lsdException w:name="heading 1" w:semiHidden="0" w:uiPriority="9" w:unhideWhenUsed="0" w:qFormat="1"/>
-    <w:lsdException w:name="heading 2" w:uiPriority="9" w:qFormat="1"/>
-    <w:lsdException w:name="heading 3" w:uiPriority="9" w:qFormat="1"/>
-    <w:lsdException w:name="heading 4" w:uiPriority="9" w:qFormat="1"/>
-    <w:lsdException w:name="heading 5" w:uiPriority="9" w:qFormat="1"/>
-    <w:lsdException w:name="heading 6" w:uiPriority="9" w:qFormat="1"/>
-    <w:lsdException w:name="heading 7" w:uiPriority="9" w:qFormat="1"/>
-    <w:lsdException w:name="heading 8" w:uiPriority="9" w:qFormat="1"/>
-    <w:lsdException w:name="heading 9" w:uiPriority="9" w:qFormat="1"/>
-    <w:lsdException w:name="toc 1" w:uiPriority="39"/>
-    <w:lsdException w:name="toc 2" w:uiPriority="39"/>
-    <w:lsdException w:name="toc 3" w:uiPriority="39"/>
-    <w:lsdException w:name="toc 4" w:uiPriority="39"/>
-    <w:lsdException w:name="toc 5" w:uiPriority="39"/>
-    <w:lsdException w:name="toc 6" w:uiPriority="39"/>
-    <w:lsdException w:name="toc 7" w:uiPriority="39"/>
-    <w:lsdException w:name="toc 8" w:uiPriority="39"/>
-    <w:lsdException w:name="toc 9" w:uiPriority="39"/>
-    <w:lsdException w:name="caption" w:uiPriority="35" w:qFormat="1"/>
-    <w:lsdException w:name="Title" w:semiHidden="0" w:uiPriority="10" w:unhideWhenUsed="0" w:qFormat="1"/>
-    <w:lsdException w:name="Default Paragraph Font" w:uiPriority="1"/>
-    <w:lsdException w:name="Subtitle" w:semiHidden="0" w:uiPriority="11" w:unhideWhenUsed="0" w:qFormat="1"/>
-    <w:lsdException w:name="Strong" w:semiHidden="0" w:uiPriority="22" w:unhideWhenUsed="0" w:qFormat="1"/>
-    <w:lsdException w:name="Emphasis" w:semiHidden="0" w:uiPriority="20" w:unhideWhenUsed="0" w:qFormat="1"/>
-    <w:lsdException w:name="Table Grid" w:semiHidden="0" w:uiPriority="59" w:unhideWhenUsed="0"/>
-    <w:lsdException w:name="Placeholder Text" w:unhideWhenUsed="0"/>
-    <w:lsdException w:name="No Spacing" w:semiHidden="0" w:uiPriority="1" w:unhideWhenUsed="0" w:qFormat="1"/>
-    <w:lsdException w:name="Light Shading" w:semiHidden="0" w:uiPriority="60" w:unhideWhenUsed="0"/>
-    <w:lsdException w:name="Light List" w:semiHidden="0" w:uiPriority="61" w:unhideWhenUsed="0"/>
-    <w:lsdException w:name="Light Grid" w:semiHidden="0" w:uiPriority="62" w:unhideWhenUsed="0"/>
-    <w:lsdException w:name="Medium Shading 1" w:semiHidden="0" w:uiPriority="63" w:unhideWhenUsed="0"/>
-    <w:lsdException w:name="Medium Shading 2" w:semiHidden="0" w:uiPriority="64" w:unhideWhenUsed="0"/>
-    <w:lsdException w:name="Medium List 1" w:semiHidden="0" w:uiPriority="65" w:unhideWhenUsed="0"/>
-    <w:lsdException w:name="Medium List 2" w:semiHidden="0" w:uiPriority="66" w:unhideWhenUsed="0"/>
-    <w:lsdException w:name="Medium Grid 1" w:semiHidden="0" w:uiPriority="67" w:unhideWhenUsed="0"/>
-    <w:lsdException w:name="Medium Grid 2" w:semiHidden="0" w:uiPriority="68" w:unhideWhenUsed="0"/>
-    <w:lsdException w:name="Medium Grid 3" w:semiHidden="0" w:uiPriority="69" w:unhideWhenUsed="0"/>
-    <w:lsdException w:name="Dark List" w:semiHidden="0" w:uiPriority="70" w:unhideWhenUsed="0"/>
-    <w:lsdException w:name="Colorful Shading" w:semiHidden="0" w:uiPriority="71" w:unhideWhenUsed="0"/>
-    <w:lsdException w:name="Colorful List" w:semiHidden="0" w:uiPriority="72" w:unhideWhenUsed="0"/>
-    <w:lsdException w:name="Colorful Grid" w:semiHidden="0" w:uiPriority="73" w:unhideWhenUsed="0"/>
-    <w:lsdException w:name="Light Shading Accent 1" w:semiHidden="0" w:uiPriority="60" w:unhideWhenUsed="0"/>
-    <w:lsdException w:name="Light List Accent 1" w:semiHidden="0" w:uiPriority="61" w:unhideWhenUsed="0"/>
-    <w:lsdException w:name="Light Grid Accent 1" w:semiHidden="0" w:uiPriority="62" w:unhideWhenUsed="0"/>
-    <w:lsdException w:name="Medium Shading 1 Accent 1" w:semiHidden="0" w:uiPriority="63" w:unhideWhenUsed="0"/>
-    <w:lsdException w:name="Medium Shading 2 Accent 1" w:semiHidden="0" w:uiPriority="64" w:unhideWhenUsed="0"/>
-    <w:lsdException w:name="Medium List 1 Accent 1" w:semiHidden="0" w:uiPriority="65" w:unhideWhenUsed="0"/>
-    <w:lsdException w:name="Revision" w:unhideWhenUsed="0"/>
-    <w:lsdException w:name="List Paragraph" w:semiHidden="0" w:uiPriority="34" w:unhideWhenUsed="0" w:qFormat="1"/>
-    <w:lsdException w:name="Quote" w:semiHidden="0" w:uiPriority="29" w:unhideWhenUsed="0" w:qFormat="1"/>
-    <w:lsdException w:name="Intense Quote" w:semiHidden="0" w:uiPriority="30" w:unhideWhenUsed="0" w:qFormat="1"/>
-    <w:lsdException w:name="Medium List 2 Accent 1" w:semiHidden="0" w:uiPriority="66" w:unhideWhenUsed="0"/>
-    <w:lsdException w:name="Medium Grid 1 Accent 1" w:semiHidden="0" w:uiPriority="67" w:unhideWhenUsed="0"/>
-    <w:lsdException w:name="Medium Grid 2 Accent 1" w:semiHidden="0" w:uiPriority="68" w:unhideWhenUsed="0"/>
-    <w:lsdException w:name="Medium Grid 3 Accent 1" w:semiHidden="0" w:uiPriority="69" w:unhideWhenUsed="0"/>
-    <w:lsdException w:name="Dark List Accent 1" w:semiHidden="0" w:uiPriority="70" w:unhideWhenUsed="0"/>
-    <w:lsdException w:name="Colorful Shading Accent 1" w:semiHidden="0" w:uiPriority="71" w:unhideWhenUsed="0"/>
-    <w:lsdException w:name="Colorful List Accent 1" w:semiHidden="0" w:uiPriority="72" w:unhideWhenUsed="0"/>
-    <w:lsdException w:name="Colorful Grid Accent 1" w:semiHidden="0" w:uiPriority="73" w:unhideWhenUsed="0"/>
-    <w:lsdException w:name="Light Shading Accent 2" w:semiHidden="0" w:uiPriority="60" w:unhideWhenUsed="0"/>
-    <w:lsdException w:name="Light List Accent 2" w:semiHidden="0" w:uiPriority="61" w:unhideWhenUsed="0"/>
-    <w:lsdException w:name="Light Grid Accent 2" w:semiHidden="0" w:uiPriority="62" w:unhideWhenUsed="0"/>
-    <w:lsdException w:name="Medium Shading 1 Accent 2" w:semiHidden="0" w:uiPriority="63" w:unhideWhenUsed="0"/>
-    <w:lsdException w:name="Medium Shading 2 Accent 2" w:semiHidden="0" w:uiPriority="64" w:unhideWhenUsed="0"/>
-    <w:lsdException w:name="Medium List 1 Accent 2" w:semiHidden="0" w:uiPriority="65" w:unhideWhenUsed="0"/>
-    <w:lsdException w:name="Medium List 2 Accent 2" w:semiHidden="0" w:uiPriority="66" w:unhideWhenUsed="0"/>
-    <w:lsdException w:name="Medium Grid 1 Accent 2" w:semiHidden="0" w:uiPriority="67" w:unhideWhenUsed="0"/>
-    <w:lsdException w:name="Medium Grid 2 Accent 2" w:semiHidden="0" w:uiPriority="68" w:unhideWhenUsed="0"/>
-    <w:lsdException w:name="Medium Grid 3 Accent 2" w:semiHidden="0" w:uiPriority="69" w:unhideWhenUsed="0"/>
-    <w:lsdException w:name="Dark List Accent 2" w:semiHidden="0" w:uiPriority="70" w:unhideWhenUsed="0"/>
-    <w:lsdException w:name="Colorful Shading Accent 2" w:semiHidden="0" w:uiPriority="71" w:unhideWhenUsed="0"/>
-    <w:lsdException w:name="Colorful List Accent 2" w:semiHidden="0" w:uiPriority="72" w:unhideWhenUsed="0"/>
-    <w:lsdException w:name="Colorful Grid Accent 2" w:semiHidden="0" w:uiPriority="73" w:unhideWhenUsed="0"/>
-    <w:lsdException w:name="Light Shading Accent 3" w:semiHidden="0" w:uiPriority="60" w:unhideWhenUsed="0"/>
-    <w:lsdException w:name="Light List Accent 3" w:semiHidden="0" w:uiPriority="61" w:unhideWhenUsed="0"/>
-    <w:lsdException w:name="Light Grid Accent 3" w:semiHidden="0" w:uiPriority="62" w:unhideWhenUsed="0"/>
-    <w:lsdException w:name="Medium Shading 1 Accent 3" w:semiHidden="0" w:uiPriority="63" w:unhideWhenUsed="0"/>
-    <w:lsdException w:name="Medium Shading 2 Accent 3" w:semiHidden="0" w:uiPriority="64" w:unhideWhenUsed="0"/>
-    <w:lsdException w:name="Medium List 1 Accent 3" w:semiHidden="0" w:uiPriority="65" w:unhideWhenUsed="0"/>
-    <w:lsdException w:name="Medium List 2 Accent 3" w:semiHidden="0" w:uiPriority="66" w:unhideWhenUsed="0"/>
-    <w:lsdException w:name="Medium Grid 1 Accent 3" w:semiHidden="0" w:uiPriority="67" w:unhideWhenUsed="0"/>
-    <w:lsdException w:name="Medium Grid 2 Accent 3" w:semiHidden="0" w:uiPriority="68" w:unhideWhenUsed="0"/>
-    <w:lsdException w:name="Medium Grid 3 Accent 3" w:semiHidden="0" w:uiPriority="69" w:unhideWhenUsed="0"/>
-    <w:lsdException w:name="Dark List Accent 3" w:semiHidden="0" w:uiPriority="70" w:unhideWhenUsed="0"/>
-    <w:lsdException w:name="Colorful Shading Accent 3" w:semiHidden="0" w:uiPriority="71" w:unhideWhenUsed="0"/>
-    <w:lsdException w:name="Colorful List Accent 3" w:semiHidden="0" w:uiPriority="72" w:unhideWhenUsed="0"/>
-    <w:lsdException w:name="Colorful Grid Accent 3" w:semiHidden="0" w:uiPriority="73" w:unhideWhenUsed="0"/>
-    <w:lsdException w:name="Light Shading Accent 4" w:semiHidden="0" w:uiPriority="60" w:unhideWhenUsed="0"/>
-    <w:lsdException w:name="Light List Accent 4" w:semiHidden="0" w:uiPriority="61" w:unhideWhenUsed="0"/>
-    <w:lsdException w:name="Light Grid Accent 4" w:semiHidden="0" w:uiPriority="62" w:unhideWhenUsed="0"/>
-    <w:lsdException w:name="Medium Shading 1 Accent 4" w:semiHidden="0" w:uiPriority="63" w:unhideWhenUsed="0"/>
-    <w:lsdException w:name="Medium Shading 2 Accent 4" w:semiHidden="0" w:uiPriority="64" w:unhideWhenUsed="0"/>
-    <w:lsdException w:name="Medium List 1 Accent 4" w:semiHidden="0" w:uiPriority="65" w:unhideWhenUsed="0"/>
-    <w:lsdException w:name="Medium List 2 Accent 4" w:semiHidden="0" w:uiPriority="66" w:unhideWhenUsed="0"/>
-    <w:lsdException w:name="Medium Grid 1 Accent 4" w:semiHidden="0" w:uiPriority="67" w:unhideWhenUsed="0"/>
-    <w:lsdException w:name="Medium Grid 2 Accent 4" w:semiHidden="0" w:uiPriority="68" w:unhideWhenUsed="0"/>
-    <w:lsdException w:name="Medium Grid 3 Accent 4" w:semiHidden="0" w:uiPriority="69" w:unhideWhenUsed="0"/>
-    <w:lsdException w:name="Dark List Accent 4" w:semiHidden="0" w:uiPriority="70" w:unhideWhenUsed="0"/>
-    <w:lsdException w:name="Colorful Shading Accent 4" w:semiHidden="0" w:uiPriority="71" w:unhideWhenUsed="0"/>
-    <w:lsdException w:name="Colorful List Accent 4" w:semiHidden="0" w:uiPriority="72" w:unhideWhenUsed="0"/>
-    <w:lsdException w:name="Colorful Grid Accent 4" w:semiHidden="0" w:uiPriority="73" w:unhideWhenUsed="0"/>
-    <w:lsdException w:name="Light Shading Accent 5" w:semiHidden="0" w:uiPriority="60" w:unhideWhenUsed="0"/>
-    <w:lsdException w:name="Light List Accent 5" w:semiHidden="0" w:uiPriority="61" w:unhideWhenUsed="0"/>
-    <w:lsdException w:name="Light Grid Accent 5" w:semiHidden="0" w:uiPriority="62" w:unhideWhenUsed="0"/>
-    <w:lsdException w:name="Medium Shading 1 Accent 5" w:semiHidden="0" w:uiPriority="63" w:unhideWhenUsed="0"/>
-    <w:lsdException w:name="Medium Shading 2 Accent 5" w:semiHidden="0" w:uiPriority="64" w:unhideWhenUsed="0"/>
-    <w:lsdException w:name="Medium List 1 Accent 5" w:semiHidden="0" w:uiPriority="65" w:unhideWhenUsed="0"/>
-    <w:lsdException w:name="Medium List 2 Accent 5" w:semiHidden="0" w:uiPriority="66" w:unhideWhenUsed="0"/>
-    <w:lsdException w:name="Medium Grid 1 Accent 5" w:semiHidden="0" w:uiPriority="67" w:unhideWhenUsed="0"/>
-    <w:lsdException w:name="Medium Grid 2 Accent 5" w:semiHidden="0" w:uiPriority="68" w:unhideWhenUsed="0"/>
-    <w:lsdException w:name="Medium Grid 3 Accent 5" w:semiHidden="0" w:uiPriority="69" w:unhideWhenUsed="0"/>
-    <w:lsdException w:name="Dark List Accent 5" w:semiHidden="0" w:uiPriority="70" w:unhideWhenUsed="0"/>
-    <w:lsdException w:name="Colorful Shading Accent 5" w:semiHidden="0" w:uiPriority="71" w:unhideWhenUsed="0"/>
-    <w:lsdException w:name="Colorful List Accent 5" w:semiHidden="0" w:uiPriority="72" w:unhideWhenUsed="0"/>
-    <w:lsdException w:name="Colorful Grid Accent 5" w:semiHidden="0" w:uiPriority="73" w:unhideWhenUsed="0"/>
-    <w:lsdException w:name="Light Shading Accent 6" w:semiHidden="0" w:uiPriority="60" w:unhideWhenUsed="0"/>
-    <w:lsdException w:name="Light List Accent 6" w:semiHidden="0" w:uiPriority="61" w:unhideWhenUsed="0"/>
-    <w:lsdException w:name="Light Grid Accent 6" w:semiHidden="0" w:uiPriority="62" w:unhideWhenUsed="0"/>
-    <w:lsdException w:name="Medium Shading 1 Accent 6" w:semiHidden="0" w:uiPriority="63" w:unhideWhenUsed="0"/>
-    <w:lsdException w:name="Medium Shading 2 Accent 6" w:semiHidden="0" w:uiPriority="64" w:unhideWhenUsed="0"/>
-    <w:lsdException w:name="Medium List 1 Accent 6" w:semiHidden="0" w:uiPriority="65" w:unhideWhenUsed="0"/>
-    <w:lsdException w:name="Medium List 2 Accent 6" w:semiHidden="0" w:uiPriority="66" w:unhideWhenUsed="0"/>
-    <w:lsdException w:name="Medium Grid 1 Accent 6" w:semiHidden="0" w:uiPriority="67" w:unhideWhenUsed="0"/>
-    <w:lsdException w:name="Medium Grid 2 Accent 6" w:semiHidden="0" w:uiPriority="68" w:unhideWhenUsed="0"/>
-    <w:lsdException w:name="Medium Grid 3 Accent 6" w:semiHidden="0" w:uiPriority="69" w:unhideWhenUsed="0"/>
-    <w:lsdException w:name="Dark List Accent 6" w:semiHidden="0" w:uiPriority="70" w:unhideWhenUsed="0"/>
-    <w:lsdException w:name="Colorful Shading Accent 6" w:semiHidden="0" w:uiPriority="71" w:unhideWhenUsed="0"/>
-    <w:lsdException w:name="Colorful List Accent 6" w:semiHidden="0" w:uiPriority="72" w:unhideWhenUsed="0"/>
-    <w:lsdException w:name="Colorful Grid Accent 6" w:semiHidden="0" w:uiPriority="73" w:unhideWhenUsed="0"/>
-    <w:lsdException w:name="Subtle Emphasis" w:semiHidden="0" w:uiPriority="19" w:unhideWhenUsed="0" w:qFormat="1"/>
-    <w:lsdException w:name="Intense Emphasis" w:semiHidden="0" w:uiPriority="21" w:unhideWhenUsed="0" w:qFormat="1"/>
-    <w:lsdException w:name="Subtle Reference" w:semiHidden="0" w:uiPriority="31" w:unhideWhenUsed="0" w:qFormat="1"/>
-    <w:lsdException w:name="Intense Reference" w:semiHidden="0" w:uiPriority="32" w:unhideWhenUsed="0" w:qFormat="1"/>
-    <w:lsdException w:name="Book Title" w:semiHidden="0" w:uiPriority="33" w:unhideWhenUsed="0" w:qFormat="1"/>
-    <w:lsdException w:name="Bibliography" w:uiPriority="37"/>
-    <w:lsdException w:name="TOC Heading" w:uiPriority="39" w:qFormat="1"/>
-  </w:latentStyles>
-  <w:style w:type="paragraph" w:default="1" w:styleId="Normal">
-    <w:name w:val="Normal"/>
-    <w:qFormat/>
-  </w:style>
-  <w:style w:type="character" w:default="1" w:styleId="DefaultParagraphFont">
-    <w:name w:val="Default Paragraph Font"/>
-    <w:uiPriority w:val="1"/>
-    <w:semiHidden/>
-    <w:unhideWhenUsed/>
-  </w:style>
-  <w:style w:type="table" w:default="1" w:styleId="TableNormal">
-    <w:name w:val="Normal Table"/>
+  <w:style w:type="character" w:styleId="FollowedHyperlink">
+    <w:name w:val="FollowedHyperlink"/>
+    <w:basedOn w:val="DefaultParagraphFont"/>
     <w:uiPriority w:val="99"/>
     <w:semiHidden/>
     <w:unhideWhenUsed/>
-    <w:tblPr>
-      <w:tblInd w:w="0" w:type="dxa"/>
-      <w:tblCellMar>
-        <w:top w:w="0" w:type="dxa"/>
-        <w:left w:w="108" w:type="dxa"/>
-        <w:bottom w:w="0" w:type="dxa"/>
-        <w:right w:w="108" w:type="dxa"/>
-      </w:tblCellMar>
-    </w:tblPr>
-  </w:style>
-  <w:style w:type="numbering" w:default="1" w:styleId="NoList">
-    <w:name w:val="No List"/>
-    <w:uiPriority w:val="99"/>
-    <w:semiHidden/>
-    <w:unhideWhenUsed/>
-  </w:style>
-  <w:style w:type="character" w:styleId="Hyperlink">
-    <w:name w:val="Hyperlink"/>
-    <w:basedOn w:val="DefaultParagraphFont"/>
-    <w:uiPriority w:val="99"/>
-    <w:unhideWhenUsed/>
-    <w:rsid w:val="007D5B34"/>
+    <w:rsid w:val="004F6529"/>
     <w:rPr>
-      <w:color w:val="0000FF" w:themeColor="hyperlink"/>
+      <w:color w:val="800080" w:themeColor="followedHyperlink"/>
       <w:u w:val="single"/>
     </w:rPr>
-  </w:style>
-  <w:style w:type="paragraph" w:styleId="BalloonText">
-    <w:name w:val="Balloon Text"/>
-    <w:basedOn w:val="Normal"/>
-    <w:link w:val="BalloonTextChar"/>
-    <w:uiPriority w:val="99"/>
-    <w:semiHidden/>
-    <w:unhideWhenUsed/>
-    <w:rsid w:val="007D5B34"/>
-    <w:pPr>
-      <w:spacing w:after="0" w:line="240" w:lineRule="auto"/>
-    </w:pPr>
-    <w:rPr>
-      <w:rFonts w:ascii="Tahoma" w:hAnsi="Tahoma" w:cs="Tahoma"/>
-      <w:sz w:val="16"/>
-      <w:szCs w:val="16"/>
-    </w:rPr>
-  </w:style>
-  <w:style w:type="character" w:customStyle="1" w:styleId="BalloonTextChar">
-    <w:name w:val="Balloon Text Char"/>
-    <w:basedOn w:val="DefaultParagraphFont"/>
-    <w:link w:val="BalloonText"/>
-    <w:uiPriority w:val="99"/>
-    <w:semiHidden/>
-    <w:rsid w:val="007D5B34"/>
-    <w:rPr>
-      <w:rFonts w:ascii="Tahoma" w:hAnsi="Tahoma" w:cs="Tahoma"/>
-      <w:sz w:val="16"/>
-      <w:szCs w:val="16"/>
-    </w:rPr>
-  </w:style>
-  <w:style w:type="paragraph" w:styleId="ListParagraph">
-    <w:name w:val="List Paragraph"/>
-    <w:basedOn w:val="Normal"/>
-    <w:uiPriority w:val="34"/>
-    <w:qFormat/>
-    <w:rsid w:val="00E85681"/>
-    <w:pPr>
-      <w:ind w:left="720"/>
-      <w:contextualSpacing/>
-    </w:pPr>
   </w:style>
 </w:styles>
 </file>
